--- a/vim/常用快捷键.docx
+++ b/vim/常用快捷键.docx
@@ -8,6 +8,7 @@
           <w:rFonts w:ascii="Courier New" w:hAnsi="Courier New" w:cs="Courier New"/>
           <w:b/>
           <w:color w:val="FF0000"/>
+          <w:szCs w:val="21"/>
         </w:rPr>
       </w:pPr>
       <w:r>
@@ -15,6 +16,7 @@
           <w:rFonts w:ascii="Courier New" w:hAnsi="Courier New" w:cs="Courier New" w:hint="eastAsia"/>
           <w:b/>
           <w:color w:val="FF0000"/>
+          <w:szCs w:val="21"/>
         </w:rPr>
         <w:t>1</w:t>
       </w:r>
@@ -23,6 +25,7 @@
           <w:rFonts w:ascii="Courier New" w:hAnsi="Courier New" w:cs="Courier New" w:hint="eastAsia"/>
           <w:b/>
           <w:color w:val="FF0000"/>
+          <w:szCs w:val="21"/>
         </w:rPr>
         <w:t>）</w:t>
       </w:r>
@@ -31,6 +34,7 @@
           <w:rFonts w:ascii="Courier New" w:hAnsi="Courier New" w:cs="Courier New" w:hint="eastAsia"/>
           <w:b/>
           <w:color w:val="FF0000"/>
+          <w:szCs w:val="21"/>
         </w:rPr>
         <w:t>vim</w:t>
       </w:r>
@@ -39,6 +43,7 @@
           <w:rFonts w:ascii="Courier New" w:hAnsi="Courier New" w:cs="Courier New" w:hint="eastAsia"/>
           <w:b/>
           <w:color w:val="FF0000"/>
+          <w:szCs w:val="21"/>
         </w:rPr>
         <w:t>显示行号</w:t>
       </w:r>
@@ -47,29 +52,34 @@
       <w:pPr>
         <w:rPr>
           <w:rFonts w:ascii="Courier New" w:hAnsi="Courier New" w:cs="Courier New"/>
-        </w:rPr>
-      </w:pPr>
-      <w:r>
-        <w:rPr>
-          <w:rFonts w:ascii="Courier New" w:hAnsi="Courier New" w:cs="Courier New" w:hint="eastAsia"/>
+          <w:szCs w:val="21"/>
+        </w:rPr>
+      </w:pPr>
+      <w:r>
+        <w:rPr>
+          <w:rFonts w:ascii="Courier New" w:hAnsi="Courier New" w:cs="Courier New" w:hint="eastAsia"/>
+          <w:szCs w:val="21"/>
         </w:rPr>
         <w:t xml:space="preserve">    </w:t>
       </w:r>
       <w:r>
         <w:rPr>
           <w:rFonts w:ascii="Courier New" w:hAnsi="Courier New" w:cs="Courier New" w:hint="eastAsia"/>
+          <w:szCs w:val="21"/>
         </w:rPr>
         <w:t>在</w:t>
       </w:r>
       <w:r>
         <w:rPr>
           <w:rFonts w:ascii="Courier New" w:hAnsi="Courier New" w:cs="Courier New" w:hint="eastAsia"/>
+          <w:szCs w:val="21"/>
         </w:rPr>
         <w:t>vim</w:t>
       </w:r>
       <w:r>
         <w:rPr>
           <w:rFonts w:ascii="Courier New" w:hAnsi="Courier New" w:cs="Courier New" w:hint="eastAsia"/>
+          <w:szCs w:val="21"/>
         </w:rPr>
         <w:t>中执行（在普通模式下直接按冒号，并输入下面的命令）</w:t>
       </w:r>
@@ -78,11 +88,13 @@
       <w:pPr>
         <w:rPr>
           <w:rFonts w:ascii="Courier New" w:hAnsi="Courier New" w:cs="Courier New"/>
-        </w:rPr>
-      </w:pPr>
-      <w:r>
-        <w:rPr>
-          <w:rFonts w:ascii="Courier New" w:hAnsi="Courier New" w:cs="Courier New" w:hint="eastAsia"/>
+          <w:szCs w:val="21"/>
+        </w:rPr>
+      </w:pPr>
+      <w:r>
+        <w:rPr>
+          <w:rFonts w:ascii="Courier New" w:hAnsi="Courier New" w:cs="Courier New" w:hint="eastAsia"/>
+          <w:szCs w:val="21"/>
         </w:rPr>
         <w:t xml:space="preserve">    :set number</w:t>
       </w:r>
@@ -91,29 +103,34 @@
       <w:pPr>
         <w:rPr>
           <w:rFonts w:ascii="Courier New" w:hAnsi="Courier New" w:cs="Courier New"/>
-        </w:rPr>
-      </w:pPr>
-      <w:r>
-        <w:rPr>
-          <w:rFonts w:ascii="Courier New" w:hAnsi="Courier New" w:cs="Courier New" w:hint="eastAsia"/>
+          <w:szCs w:val="21"/>
+        </w:rPr>
+      </w:pPr>
+      <w:r>
+        <w:rPr>
+          <w:rFonts w:ascii="Courier New" w:hAnsi="Courier New" w:cs="Courier New" w:hint="eastAsia"/>
+          <w:szCs w:val="21"/>
         </w:rPr>
         <w:t xml:space="preserve">    </w:t>
       </w:r>
       <w:r>
         <w:rPr>
           <w:rFonts w:ascii="Courier New" w:hAnsi="Courier New" w:cs="Courier New" w:hint="eastAsia"/>
+          <w:szCs w:val="21"/>
         </w:rPr>
         <w:t>回车后就可以显示行号了，但重启</w:t>
       </w:r>
       <w:r>
         <w:rPr>
           <w:rFonts w:ascii="Courier New" w:hAnsi="Courier New" w:cs="Courier New" w:hint="eastAsia"/>
+          <w:szCs w:val="21"/>
         </w:rPr>
         <w:t>vim</w:t>
       </w:r>
       <w:r>
         <w:rPr>
           <w:rFonts w:ascii="Courier New" w:hAnsi="Courier New" w:cs="Courier New" w:hint="eastAsia"/>
+          <w:szCs w:val="21"/>
         </w:rPr>
         <w:t>后又会恢复默认的设置</w:t>
       </w:r>
@@ -122,47 +139,55 @@
       <w:pPr>
         <w:rPr>
           <w:rFonts w:ascii="Courier New" w:hAnsi="Courier New" w:cs="Courier New"/>
-        </w:rPr>
-      </w:pPr>
-      <w:r>
-        <w:rPr>
-          <w:rFonts w:ascii="Courier New" w:hAnsi="Courier New" w:cs="Courier New" w:hint="eastAsia"/>
+          <w:szCs w:val="21"/>
+        </w:rPr>
+      </w:pPr>
+      <w:r>
+        <w:rPr>
+          <w:rFonts w:ascii="Courier New" w:hAnsi="Courier New" w:cs="Courier New" w:hint="eastAsia"/>
+          <w:szCs w:val="21"/>
         </w:rPr>
         <w:t xml:space="preserve">    </w:t>
       </w:r>
       <w:r>
         <w:rPr>
           <w:rFonts w:ascii="Courier New" w:hAnsi="Courier New" w:cs="Courier New" w:hint="eastAsia"/>
+          <w:szCs w:val="21"/>
         </w:rPr>
         <w:t>要想</w:t>
       </w:r>
       <w:r>
         <w:rPr>
           <w:rFonts w:ascii="Courier New" w:hAnsi="Courier New" w:cs="Courier New" w:hint="eastAsia"/>
+          <w:szCs w:val="21"/>
         </w:rPr>
         <w:t>每次进入</w:t>
       </w:r>
       <w:r>
         <w:rPr>
           <w:rFonts w:ascii="Courier New" w:hAnsi="Courier New" w:cs="Courier New" w:hint="eastAsia"/>
+          <w:szCs w:val="21"/>
         </w:rPr>
         <w:t>vim</w:t>
       </w:r>
       <w:r>
         <w:rPr>
           <w:rFonts w:ascii="Courier New" w:hAnsi="Courier New" w:cs="Courier New" w:hint="eastAsia"/>
+          <w:szCs w:val="21"/>
         </w:rPr>
         <w:t>都显示行号就需要配置</w:t>
       </w:r>
       <w:r>
         <w:rPr>
           <w:rFonts w:ascii="Courier New" w:hAnsi="Courier New" w:cs="Courier New" w:hint="eastAsia"/>
+          <w:szCs w:val="21"/>
         </w:rPr>
         <w:t>vimrc</w:t>
       </w:r>
       <w:r>
         <w:rPr>
           <w:rFonts w:ascii="Courier New" w:hAnsi="Courier New" w:cs="Courier New" w:hint="eastAsia"/>
+          <w:szCs w:val="21"/>
         </w:rPr>
         <w:t>文件，按如下方法进行：</w:t>
       </w:r>
@@ -171,11 +196,13 @@
       <w:pPr>
         <w:rPr>
           <w:rFonts w:ascii="Courier New" w:hAnsi="Courier New" w:cs="Courier New"/>
-        </w:rPr>
-      </w:pPr>
-      <w:r>
-        <w:rPr>
-          <w:rFonts w:ascii="Courier New" w:hAnsi="Courier New" w:cs="Courier New" w:hint="eastAsia"/>
+          <w:szCs w:val="21"/>
+        </w:rPr>
+      </w:pPr>
+      <w:r>
+        <w:rPr>
+          <w:rFonts w:ascii="Courier New" w:hAnsi="Courier New" w:cs="Courier New" w:hint="eastAsia"/>
+          <w:szCs w:val="21"/>
         </w:rPr>
         <w:t xml:space="preserve">    :e $MYVIMRC</w:t>
       </w:r>
@@ -184,29 +211,34 @@
       <w:pPr>
         <w:rPr>
           <w:rFonts w:ascii="Courier New" w:hAnsi="Courier New" w:cs="Courier New"/>
-        </w:rPr>
-      </w:pPr>
-      <w:r>
-        <w:rPr>
-          <w:rFonts w:ascii="Courier New" w:hAnsi="Courier New" w:cs="Courier New" w:hint="eastAsia"/>
+          <w:szCs w:val="21"/>
+        </w:rPr>
+      </w:pPr>
+      <w:r>
+        <w:rPr>
+          <w:rFonts w:ascii="Courier New" w:hAnsi="Courier New" w:cs="Courier New" w:hint="eastAsia"/>
+          <w:szCs w:val="21"/>
         </w:rPr>
         <w:t xml:space="preserve">    </w:t>
       </w:r>
       <w:r>
         <w:rPr>
           <w:rFonts w:ascii="Courier New" w:hAnsi="Courier New" w:cs="Courier New" w:hint="eastAsia"/>
+          <w:szCs w:val="21"/>
         </w:rPr>
         <w:t>来打开</w:t>
       </w:r>
       <w:r>
         <w:rPr>
           <w:rFonts w:ascii="Courier New" w:hAnsi="Courier New" w:cs="Courier New" w:hint="eastAsia"/>
+          <w:szCs w:val="21"/>
         </w:rPr>
         <w:t>vimrc</w:t>
       </w:r>
       <w:r>
         <w:rPr>
           <w:rFonts w:ascii="Courier New" w:hAnsi="Courier New" w:cs="Courier New" w:hint="eastAsia"/>
+          <w:szCs w:val="21"/>
         </w:rPr>
         <w:t>文件，然后按（在普通模式下）</w:t>
       </w:r>
@@ -215,11 +247,13 @@
       <w:pPr>
         <w:rPr>
           <w:rFonts w:ascii="Courier New" w:hAnsi="Courier New" w:cs="Courier New"/>
-        </w:rPr>
-      </w:pPr>
-      <w:r>
-        <w:rPr>
-          <w:rFonts w:ascii="Courier New" w:hAnsi="Courier New" w:cs="Courier New" w:hint="eastAsia"/>
+          <w:szCs w:val="21"/>
+        </w:rPr>
+      </w:pPr>
+      <w:r>
+        <w:rPr>
+          <w:rFonts w:ascii="Courier New" w:hAnsi="Courier New" w:cs="Courier New" w:hint="eastAsia"/>
+          <w:szCs w:val="21"/>
         </w:rPr>
         <w:t xml:space="preserve">    Go</w:t>
       </w:r>
@@ -228,17 +262,20 @@
       <w:pPr>
         <w:rPr>
           <w:rFonts w:ascii="Courier New" w:hAnsi="Courier New" w:cs="Courier New"/>
-        </w:rPr>
-      </w:pPr>
-      <w:r>
-        <w:rPr>
-          <w:rFonts w:ascii="Courier New" w:hAnsi="Courier New" w:cs="Courier New" w:hint="eastAsia"/>
+          <w:szCs w:val="21"/>
+        </w:rPr>
+      </w:pPr>
+      <w:r>
+        <w:rPr>
+          <w:rFonts w:ascii="Courier New" w:hAnsi="Courier New" w:cs="Courier New" w:hint="eastAsia"/>
+          <w:szCs w:val="21"/>
         </w:rPr>
         <w:t xml:space="preserve">    </w:t>
       </w:r>
       <w:r>
         <w:rPr>
           <w:rFonts w:ascii="Courier New" w:hAnsi="Courier New" w:cs="Courier New" w:hint="eastAsia"/>
+          <w:szCs w:val="21"/>
         </w:rPr>
         <w:t>调到会后一行并另起一行开始插入模式</w:t>
       </w:r>
@@ -247,17 +284,20 @@
       <w:pPr>
         <w:rPr>
           <w:rFonts w:ascii="Courier New" w:hAnsi="Courier New" w:cs="Courier New"/>
-        </w:rPr>
-      </w:pPr>
-      <w:r>
-        <w:rPr>
-          <w:rFonts w:ascii="Courier New" w:hAnsi="Courier New" w:cs="Courier New" w:hint="eastAsia"/>
+          <w:szCs w:val="21"/>
+        </w:rPr>
+      </w:pPr>
+      <w:r>
+        <w:rPr>
+          <w:rFonts w:ascii="Courier New" w:hAnsi="Courier New" w:cs="Courier New" w:hint="eastAsia"/>
+          <w:szCs w:val="21"/>
         </w:rPr>
         <w:t xml:space="preserve">    </w:t>
       </w:r>
       <w:r>
         <w:rPr>
           <w:rFonts w:ascii="Courier New" w:hAnsi="Courier New" w:cs="Courier New" w:hint="eastAsia"/>
+          <w:szCs w:val="21"/>
         </w:rPr>
         <w:t>输入：</w:t>
       </w:r>
@@ -266,11 +306,13 @@
       <w:pPr>
         <w:rPr>
           <w:rFonts w:ascii="Courier New" w:hAnsi="Courier New" w:cs="Courier New"/>
-        </w:rPr>
-      </w:pPr>
-      <w:r>
-        <w:rPr>
-          <w:rFonts w:ascii="Courier New" w:hAnsi="Courier New" w:cs="Courier New" w:hint="eastAsia"/>
+          <w:szCs w:val="21"/>
+        </w:rPr>
+      </w:pPr>
+      <w:r>
+        <w:rPr>
+          <w:rFonts w:ascii="Courier New" w:hAnsi="Courier New" w:cs="Courier New" w:hint="eastAsia"/>
+          <w:szCs w:val="21"/>
         </w:rPr>
         <w:t xml:space="preserve">    :set number</w:t>
       </w:r>
@@ -279,17 +321,20 @@
       <w:pPr>
         <w:rPr>
           <w:rFonts w:ascii="Courier New" w:hAnsi="Courier New" w:cs="Courier New"/>
-        </w:rPr>
-      </w:pPr>
-      <w:r>
-        <w:rPr>
-          <w:rFonts w:ascii="Courier New" w:hAnsi="Courier New" w:cs="Courier New" w:hint="eastAsia"/>
+          <w:szCs w:val="21"/>
+        </w:rPr>
+      </w:pPr>
+      <w:r>
+        <w:rPr>
+          <w:rFonts w:ascii="Courier New" w:hAnsi="Courier New" w:cs="Courier New" w:hint="eastAsia"/>
+          <w:szCs w:val="21"/>
         </w:rPr>
         <w:t xml:space="preserve">    </w:t>
       </w:r>
       <w:r>
         <w:rPr>
           <w:rFonts w:ascii="Courier New" w:hAnsi="Courier New" w:cs="Courier New" w:hint="eastAsia"/>
+          <w:szCs w:val="21"/>
         </w:rPr>
         <w:t>然后</w:t>
       </w:r>
@@ -298,11 +343,13 @@
       <w:pPr>
         <w:rPr>
           <w:rFonts w:ascii="Courier New" w:hAnsi="Courier New" w:cs="Courier New"/>
-        </w:rPr>
-      </w:pPr>
-      <w:r>
-        <w:rPr>
-          <w:rFonts w:ascii="Courier New" w:hAnsi="Courier New" w:cs="Courier New" w:hint="eastAsia"/>
+          <w:szCs w:val="21"/>
+        </w:rPr>
+      </w:pPr>
+      <w:r>
+        <w:rPr>
+          <w:rFonts w:ascii="Courier New" w:hAnsi="Courier New" w:cs="Courier New" w:hint="eastAsia"/>
+          <w:szCs w:val="21"/>
         </w:rPr>
         <w:t xml:space="preserve">    &lt;ESC&gt;:wq</w:t>
       </w:r>
@@ -311,59 +358,69 @@
       <w:pPr>
         <w:rPr>
           <w:rFonts w:ascii="Courier New" w:hAnsi="Courier New" w:cs="Courier New"/>
-        </w:rPr>
-      </w:pPr>
-      <w:r>
-        <w:rPr>
-          <w:rFonts w:ascii="Courier New" w:hAnsi="Courier New" w:cs="Courier New" w:hint="eastAsia"/>
+          <w:szCs w:val="21"/>
+        </w:rPr>
+      </w:pPr>
+      <w:r>
+        <w:rPr>
+          <w:rFonts w:ascii="Courier New" w:hAnsi="Courier New" w:cs="Courier New" w:hint="eastAsia"/>
+          <w:szCs w:val="21"/>
         </w:rPr>
         <w:t>在</w:t>
       </w:r>
       <w:r>
         <w:rPr>
           <w:rFonts w:ascii="Courier New" w:hAnsi="Courier New" w:cs="Courier New" w:hint="eastAsia"/>
+          <w:szCs w:val="21"/>
         </w:rPr>
         <w:t>cgwin</w:t>
       </w:r>
       <w:r>
         <w:rPr>
           <w:rFonts w:ascii="Courier New" w:hAnsi="Courier New" w:cs="Courier New" w:hint="eastAsia"/>
+          <w:szCs w:val="21"/>
         </w:rPr>
         <w:t>中找到</w:t>
       </w:r>
       <w:r>
         <w:rPr>
           <w:rFonts w:ascii="Courier New" w:hAnsi="Courier New" w:cs="Courier New" w:hint="eastAsia"/>
+          <w:szCs w:val="21"/>
         </w:rPr>
         <w:t>vimrc</w:t>
       </w:r>
       <w:r>
         <w:rPr>
           <w:rFonts w:ascii="Courier New" w:hAnsi="Courier New" w:cs="Courier New" w:hint="eastAsia"/>
+          <w:szCs w:val="21"/>
         </w:rPr>
         <w:t>文件，然后将它拷贝到自己的主目录下</w:t>
       </w:r>
       <w:r>
         <w:rPr>
           <w:rFonts w:ascii="Courier New" w:hAnsi="Courier New" w:cs="Courier New" w:hint="eastAsia"/>
+          <w:szCs w:val="21"/>
         </w:rPr>
         <w:t>（这样修改的影响当前用户，如果要对所有的用户都生效，则可以直接修改</w:t>
       </w:r>
       <w:r>
         <w:rPr>
           <w:rFonts w:ascii="Courier New" w:hAnsi="Courier New" w:cs="Courier New" w:hint="eastAsia"/>
+          <w:szCs w:val="21"/>
         </w:rPr>
         <w:t>usr</w:t>
       </w:r>
       <w:r>
         <w:rPr>
           <w:rFonts w:ascii="Courier New" w:hAnsi="Courier New" w:cs="Courier New" w:hint="eastAsia"/>
+          <w:szCs w:val="21"/>
         </w:rPr>
         <w:t>路径中的文件）</w:t>
       </w:r>
       <w:r>
         <w:rPr>
           <w:rFonts w:ascii="Courier New" w:hAnsi="Courier New" w:cs="Courier New" w:hint="eastAsia"/>
+          <w:szCs w:val="21"/>
         </w:rPr>
         <w:t>：</w:t>
       </w:r>
@@ -372,11 +429,13 @@
       <w:pPr>
         <w:rPr>
           <w:rFonts w:ascii="Courier New" w:hAnsi="Courier New" w:cs="Courier New"/>
-        </w:rPr>
-      </w:pPr>
-      <w:r>
-        <w:rPr>
-          <w:rFonts w:ascii="Courier New" w:hAnsi="Courier New" w:cs="Courier New"/>
+          <w:szCs w:val="21"/>
+        </w:rPr>
+      </w:pPr>
+      <w:r>
+        <w:rPr>
+          <w:rFonts w:ascii="Courier New" w:hAnsi="Courier New" w:cs="Courier New"/>
+          <w:szCs w:val="21"/>
         </w:rPr>
         <w:pict>
           <v:shapetype id="_x0000_t75" coordsize="21600,21600" o:spt="75" o:preferrelative="t" path="m@4@5l@4@11@9@11@9@5xe" filled="f" stroked="f">
@@ -407,24 +466,28 @@
     <w:p>
       <w:pPr>
         <w:rPr>
-          <w:rFonts w:ascii="Courier New" w:hAnsi="Courier New" w:cs="Courier New" w:hint="eastAsia"/>
-        </w:rPr>
-      </w:pPr>
-      <w:r>
-        <w:rPr>
-          <w:rFonts w:ascii="Courier New" w:hAnsi="Courier New" w:cs="Courier New" w:hint="eastAsia"/>
+          <w:rFonts w:ascii="Courier New" w:hAnsi="Courier New" w:cs="Courier New"/>
+          <w:szCs w:val="21"/>
+        </w:rPr>
+      </w:pPr>
+      <w:r>
+        <w:rPr>
+          <w:rFonts w:ascii="Courier New" w:hAnsi="Courier New" w:cs="Courier New" w:hint="eastAsia"/>
+          <w:szCs w:val="21"/>
         </w:rPr>
         <w:t>然后将</w:t>
       </w:r>
       <w:r>
         <w:rPr>
           <w:rFonts w:ascii="Courier New" w:hAnsi="Courier New" w:cs="Courier New" w:hint="eastAsia"/>
+          <w:szCs w:val="21"/>
         </w:rPr>
         <w:t xml:space="preserve">set nu </w:t>
       </w:r>
       <w:r>
         <w:rPr>
           <w:rFonts w:ascii="Courier New" w:hAnsi="Courier New" w:cs="Courier New" w:hint="eastAsia"/>
+          <w:szCs w:val="21"/>
         </w:rPr>
         <w:t>添加到文件尾部即可</w:t>
       </w:r>
@@ -432,16 +495,18 @@
     <w:p>
       <w:pPr>
         <w:rPr>
-          <w:rFonts w:ascii="Courier New" w:hAnsi="Courier New" w:cs="Courier New" w:hint="eastAsia"/>
-        </w:rPr>
-      </w:pPr>
-    </w:p>
-    <w:p>
-      <w:pPr>
-        <w:rPr>
-          <w:rFonts w:ascii="Courier New" w:hAnsi="Courier New" w:cs="Courier New" w:hint="eastAsia"/>
+          <w:rFonts w:ascii="Courier New" w:hAnsi="Courier New" w:cs="Courier New"/>
+          <w:szCs w:val="21"/>
+        </w:rPr>
+      </w:pPr>
+    </w:p>
+    <w:p>
+      <w:pPr>
+        <w:rPr>
+          <w:rFonts w:ascii="Courier New" w:hAnsi="Courier New" w:cs="Courier New"/>
           <w:b/>
           <w:color w:val="FF0000"/>
+          <w:szCs w:val="21"/>
         </w:rPr>
       </w:pPr>
       <w:r>
@@ -449,6 +514,7 @@
           <w:rFonts w:ascii="Courier New" w:hAnsi="Courier New" w:cs="Courier New" w:hint="eastAsia"/>
           <w:b/>
           <w:color w:val="FF0000"/>
+          <w:szCs w:val="21"/>
         </w:rPr>
         <w:t>2)</w:t>
       </w:r>
@@ -457,6 +523,7 @@
           <w:rFonts w:ascii="Courier New" w:hAnsi="Courier New" w:cs="Courier New" w:hint="eastAsia"/>
           <w:b/>
           <w:color w:val="FF0000"/>
+          <w:szCs w:val="21"/>
         </w:rPr>
         <w:t>设置</w:t>
       </w:r>
@@ -465,6 +532,7 @@
           <w:rFonts w:ascii="Courier New" w:hAnsi="Courier New" w:cs="Courier New" w:hint="eastAsia"/>
           <w:b/>
           <w:color w:val="FF0000"/>
+          <w:szCs w:val="21"/>
         </w:rPr>
         <w:t>vim</w:t>
       </w:r>
@@ -473,6 +541,7 @@
           <w:rFonts w:ascii="Courier New" w:hAnsi="Courier New" w:cs="Courier New" w:hint="eastAsia"/>
           <w:b/>
           <w:color w:val="FF0000"/>
+          <w:szCs w:val="21"/>
         </w:rPr>
         <w:t>中</w:t>
       </w:r>
@@ -481,6 +550,7 @@
           <w:rFonts w:ascii="Courier New" w:hAnsi="Courier New" w:cs="Courier New" w:hint="eastAsia"/>
           <w:b/>
           <w:color w:val="FF0000"/>
+          <w:szCs w:val="21"/>
         </w:rPr>
         <w:t>tab</w:t>
       </w:r>
@@ -489,6 +559,7 @@
           <w:rFonts w:ascii="Courier New" w:hAnsi="Courier New" w:cs="Courier New" w:hint="eastAsia"/>
           <w:b/>
           <w:color w:val="FF0000"/>
+          <w:szCs w:val="21"/>
         </w:rPr>
         <w:t>与回车为</w:t>
       </w:r>
@@ -497,6 +568,7 @@
           <w:rFonts w:ascii="Courier New" w:hAnsi="Courier New" w:cs="Courier New" w:hint="eastAsia"/>
           <w:b/>
           <w:color w:val="FF0000"/>
+          <w:szCs w:val="21"/>
         </w:rPr>
         <w:t>4</w:t>
       </w:r>
@@ -505,6 +577,7 @@
           <w:rFonts w:ascii="Courier New" w:hAnsi="Courier New" w:cs="Courier New" w:hint="eastAsia"/>
           <w:b/>
           <w:color w:val="FF0000"/>
+          <w:szCs w:val="21"/>
         </w:rPr>
         <w:t>个空格</w:t>
       </w:r>
@@ -513,6 +586,7 @@
           <w:rFonts w:ascii="Courier New" w:hAnsi="Courier New" w:cs="Courier New" w:hint="eastAsia"/>
           <w:b/>
           <w:color w:val="FF0000"/>
+          <w:szCs w:val="21"/>
         </w:rPr>
         <w:t>(</w:t>
       </w:r>
@@ -521,6 +595,7 @@
           <w:rFonts w:ascii="Courier New" w:hAnsi="Courier New" w:cs="Courier New" w:hint="eastAsia"/>
           <w:b/>
           <w:color w:val="FF0000"/>
+          <w:szCs w:val="21"/>
         </w:rPr>
         <w:t>默认为</w:t>
       </w:r>
@@ -529,6 +604,7 @@
           <w:rFonts w:ascii="Courier New" w:hAnsi="Courier New" w:cs="Courier New" w:hint="eastAsia"/>
           <w:b/>
           <w:color w:val="FF0000"/>
+          <w:szCs w:val="21"/>
         </w:rPr>
         <w:t>8</w:t>
       </w:r>
@@ -537,6 +613,7 @@
           <w:rFonts w:ascii="Courier New" w:hAnsi="Courier New" w:cs="Courier New" w:hint="eastAsia"/>
           <w:b/>
           <w:color w:val="FF0000"/>
+          <w:szCs w:val="21"/>
         </w:rPr>
         <w:t>个</w:t>
       </w:r>
@@ -545,6 +622,7 @@
           <w:rFonts w:ascii="Courier New" w:hAnsi="Courier New" w:cs="Courier New" w:hint="eastAsia"/>
           <w:b/>
           <w:color w:val="FF0000"/>
+          <w:szCs w:val="21"/>
         </w:rPr>
         <w:t>)</w:t>
       </w:r>
@@ -552,24 +630,28 @@
     <w:p>
       <w:pPr>
         <w:rPr>
-          <w:rFonts w:ascii="Courier New" w:hAnsi="Courier New" w:cs="Courier New" w:hint="eastAsia"/>
-        </w:rPr>
-      </w:pPr>
-      <w:r>
-        <w:rPr>
-          <w:rFonts w:ascii="Courier New" w:hAnsi="Courier New" w:cs="Courier New" w:hint="eastAsia"/>
+          <w:rFonts w:ascii="Courier New" w:hAnsi="Courier New" w:cs="Courier New"/>
+          <w:szCs w:val="21"/>
+        </w:rPr>
+      </w:pPr>
+      <w:r>
+        <w:rPr>
+          <w:rFonts w:ascii="Courier New" w:hAnsi="Courier New" w:cs="Courier New" w:hint="eastAsia"/>
+          <w:szCs w:val="21"/>
         </w:rPr>
         <w:t>注意也是在</w:t>
       </w:r>
       <w:r>
         <w:rPr>
           <w:rFonts w:ascii="Courier New" w:hAnsi="Courier New" w:cs="Courier New" w:hint="eastAsia"/>
+          <w:szCs w:val="21"/>
         </w:rPr>
         <w:t>.vimrc</w:t>
       </w:r>
       <w:r>
         <w:rPr>
           <w:rFonts w:ascii="Courier New" w:hAnsi="Courier New" w:cs="Courier New" w:hint="eastAsia"/>
+          <w:szCs w:val="21"/>
         </w:rPr>
         <w:t>中进行修改</w:t>
       </w:r>
@@ -577,12 +659,14 @@
     <w:p>
       <w:pPr>
         <w:rPr>
-          <w:rFonts w:ascii="Courier New" w:hAnsi="Courier New" w:cs="Courier New" w:hint="eastAsia"/>
-        </w:rPr>
-      </w:pPr>
-      <w:r>
-        <w:rPr>
-          <w:rFonts w:ascii="Courier New" w:hAnsi="Courier New" w:cs="Courier New" w:hint="eastAsia"/>
+          <w:rFonts w:ascii="Courier New" w:hAnsi="Courier New" w:cs="Courier New"/>
+          <w:szCs w:val="21"/>
+        </w:rPr>
+      </w:pPr>
+      <w:r>
+        <w:rPr>
+          <w:rFonts w:ascii="Courier New" w:hAnsi="Courier New" w:cs="Courier New"/>
+          <w:szCs w:val="21"/>
         </w:rPr>
         <w:pict>
           <v:shape id="_x0000_i1026" type="#_x0000_t75" style="width:145.5pt;height:52.5pt">
@@ -594,25 +678,29 @@
     <w:p>
       <w:pPr>
         <w:rPr>
-          <w:rFonts w:ascii="Courier New" w:hAnsi="Courier New" w:cs="Courier New" w:hint="eastAsia"/>
-          <w:color w:val="FF0000"/>
-        </w:rPr>
-      </w:pPr>
-      <w:r>
-        <w:rPr>
-          <w:rFonts w:ascii="Courier New" w:hAnsi="Courier New" w:cs="Courier New" w:hint="eastAsia"/>
+          <w:rFonts w:ascii="Courier New" w:hAnsi="Courier New" w:cs="Courier New"/>
+          <w:color w:val="FF0000"/>
+          <w:szCs w:val="21"/>
+        </w:rPr>
+      </w:pPr>
+      <w:r>
+        <w:rPr>
+          <w:rFonts w:ascii="Courier New" w:hAnsi="Courier New" w:cs="Courier New" w:hint="eastAsia"/>
+          <w:szCs w:val="21"/>
         </w:rPr>
         <w:t>对于回车默认为</w:t>
       </w:r>
       <w:r>
         <w:rPr>
           <w:rFonts w:ascii="Courier New" w:hAnsi="Courier New" w:cs="Courier New" w:hint="eastAsia"/>
+          <w:szCs w:val="21"/>
         </w:rPr>
         <w:t>4</w:t>
       </w:r>
       <w:r>
         <w:rPr>
           <w:rFonts w:ascii="Courier New" w:hAnsi="Courier New" w:cs="Courier New" w:hint="eastAsia"/>
+          <w:szCs w:val="21"/>
         </w:rPr>
         <w:t>个空格最重要的是</w:t>
       </w:r>
@@ -620,6 +708,7 @@
         <w:rPr>
           <w:rFonts w:ascii="Courier New" w:hAnsi="Courier New" w:cs="Courier New" w:hint="eastAsia"/>
           <w:color w:val="FF0000"/>
+          <w:szCs w:val="21"/>
         </w:rPr>
         <w:t>set shiftwidth</w:t>
       </w:r>
@@ -628,11 +717,13 @@
       <w:pPr>
         <w:rPr>
           <w:rFonts w:ascii="Courier New" w:hAnsi="Courier New" w:cs="Courier New"/>
-        </w:rPr>
-      </w:pPr>
-      <w:r>
-        <w:rPr>
-          <w:rFonts w:ascii="Courier New" w:hAnsi="Courier New" w:cs="Courier New"/>
+          <w:szCs w:val="21"/>
+        </w:rPr>
+      </w:pPr>
+      <w:r>
+        <w:rPr>
+          <w:rFonts w:ascii="Courier New" w:hAnsi="Courier New" w:cs="Courier New"/>
+          <w:szCs w:val="21"/>
         </w:rPr>
         <w:pict>
           <v:shape id="_x0000_i1027" type="#_x0000_t75" style="width:287pt;height:87pt">
@@ -645,6 +736,7 @@
       <w:pPr>
         <w:rPr>
           <w:rFonts w:ascii="Courier New" w:hAnsi="Courier New" w:cs="Courier New"/>
+          <w:szCs w:val="21"/>
         </w:rPr>
       </w:pPr>
     </w:p>
@@ -654,6 +746,7 @@
           <w:rFonts w:ascii="Courier New" w:hAnsi="Courier New" w:cs="Courier New"/>
           <w:b/>
           <w:color w:val="FF0000"/>
+          <w:szCs w:val="21"/>
         </w:rPr>
       </w:pPr>
       <w:r>
@@ -661,6 +754,7 @@
           <w:rFonts w:ascii="Courier New" w:hAnsi="Courier New" w:cs="Courier New" w:hint="eastAsia"/>
           <w:b/>
           <w:color w:val="FF0000"/>
+          <w:szCs w:val="21"/>
         </w:rPr>
         <w:t>3</w:t>
       </w:r>
@@ -669,6 +763,7 @@
           <w:rFonts w:ascii="Courier New" w:hAnsi="Courier New" w:cs="Courier New" w:hint="eastAsia"/>
           <w:b/>
           <w:color w:val="FF0000"/>
+          <w:szCs w:val="21"/>
         </w:rPr>
         <w:t>）</w:t>
       </w:r>
@@ -677,6 +772,7 @@
           <w:rFonts w:ascii="Courier New" w:hAnsi="Courier New" w:cs="Courier New" w:hint="eastAsia"/>
           <w:b/>
           <w:color w:val="FF0000"/>
+          <w:szCs w:val="21"/>
         </w:rPr>
         <w:t>vim</w:t>
       </w:r>
@@ -685,6 +781,7 @@
           <w:rFonts w:ascii="Courier New" w:hAnsi="Courier New" w:cs="Courier New" w:hint="eastAsia"/>
           <w:b/>
           <w:color w:val="FF0000"/>
+          <w:szCs w:val="21"/>
         </w:rPr>
         <w:t>复制剪切粘贴</w:t>
       </w:r>
@@ -693,23 +790,27 @@
       <w:pPr>
         <w:rPr>
           <w:rFonts w:ascii="Courier New" w:hAnsi="Courier New" w:cs="Courier New"/>
-        </w:rPr>
-      </w:pPr>
-      <w:r>
-        <w:rPr>
-          <w:rFonts w:ascii="Courier New" w:hAnsi="Courier New" w:cs="Courier New" w:hint="eastAsia"/>
+          <w:szCs w:val="21"/>
+        </w:rPr>
+      </w:pPr>
+      <w:r>
+        <w:rPr>
+          <w:rFonts w:ascii="Courier New" w:hAnsi="Courier New" w:cs="Courier New" w:hint="eastAsia"/>
+          <w:szCs w:val="21"/>
         </w:rPr>
         <w:t xml:space="preserve">    </w:t>
       </w:r>
       <w:r>
         <w:rPr>
           <w:rFonts w:ascii="Courier New" w:hAnsi="Courier New" w:cs="Courier New" w:hint="eastAsia"/>
+          <w:szCs w:val="21"/>
         </w:rPr>
         <w:t xml:space="preserve">y </w:t>
       </w:r>
       <w:r>
         <w:rPr>
           <w:rFonts w:ascii="Courier New" w:hAnsi="Courier New" w:cs="Courier New" w:hint="eastAsia"/>
+          <w:szCs w:val="21"/>
         </w:rPr>
         <w:t>复制</w:t>
       </w:r>
@@ -718,17 +819,20 @@
       <w:pPr>
         <w:rPr>
           <w:rFonts w:ascii="Courier New" w:hAnsi="Courier New" w:cs="Courier New"/>
-        </w:rPr>
-      </w:pPr>
-      <w:r>
-        <w:rPr>
-          <w:rFonts w:ascii="Courier New" w:hAnsi="Courier New" w:cs="Courier New" w:hint="eastAsia"/>
+          <w:szCs w:val="21"/>
+        </w:rPr>
+      </w:pPr>
+      <w:r>
+        <w:rPr>
+          <w:rFonts w:ascii="Courier New" w:hAnsi="Courier New" w:cs="Courier New" w:hint="eastAsia"/>
+          <w:szCs w:val="21"/>
         </w:rPr>
         <w:t xml:space="preserve">    p </w:t>
       </w:r>
       <w:r>
         <w:rPr>
           <w:rFonts w:ascii="Courier New" w:hAnsi="Courier New" w:cs="Courier New" w:hint="eastAsia"/>
+          <w:szCs w:val="21"/>
         </w:rPr>
         <w:t>粘贴</w:t>
       </w:r>
@@ -737,17 +841,20 @@
       <w:pPr>
         <w:rPr>
           <w:rFonts w:ascii="Courier New" w:hAnsi="Courier New" w:cs="Courier New"/>
-        </w:rPr>
-      </w:pPr>
-      <w:r>
-        <w:rPr>
-          <w:rFonts w:ascii="Courier New" w:hAnsi="Courier New" w:cs="Courier New" w:hint="eastAsia"/>
+          <w:szCs w:val="21"/>
+        </w:rPr>
+      </w:pPr>
+      <w:r>
+        <w:rPr>
+          <w:rFonts w:ascii="Courier New" w:hAnsi="Courier New" w:cs="Courier New" w:hint="eastAsia"/>
+          <w:szCs w:val="21"/>
         </w:rPr>
         <w:t xml:space="preserve">    u </w:t>
       </w:r>
       <w:r>
         <w:rPr>
           <w:rFonts w:ascii="Courier New" w:hAnsi="Courier New" w:cs="Courier New" w:hint="eastAsia"/>
+          <w:szCs w:val="21"/>
         </w:rPr>
         <w:t>撤销</w:t>
       </w:r>
@@ -756,17 +863,20 @@
       <w:pPr>
         <w:rPr>
           <w:rFonts w:ascii="Courier New" w:hAnsi="Courier New" w:cs="Courier New"/>
-        </w:rPr>
-      </w:pPr>
-      <w:r>
-        <w:rPr>
-          <w:rFonts w:ascii="Courier New" w:hAnsi="Courier New" w:cs="Courier New" w:hint="eastAsia"/>
+          <w:szCs w:val="21"/>
+        </w:rPr>
+      </w:pPr>
+      <w:r>
+        <w:rPr>
+          <w:rFonts w:ascii="Courier New" w:hAnsi="Courier New" w:cs="Courier New" w:hint="eastAsia"/>
+          <w:szCs w:val="21"/>
         </w:rPr>
         <w:t xml:space="preserve">    dd</w:t>
       </w:r>
       <w:r>
         <w:rPr>
           <w:rFonts w:ascii="Courier New" w:hAnsi="Courier New" w:cs="Courier New" w:hint="eastAsia"/>
+          <w:szCs w:val="21"/>
         </w:rPr>
         <w:t>删除本行</w:t>
       </w:r>
@@ -775,47 +885,55 @@
       <w:pPr>
         <w:rPr>
           <w:rFonts w:ascii="Courier New" w:hAnsi="Courier New" w:cs="Courier New"/>
-        </w:rPr>
-      </w:pPr>
-      <w:r>
-        <w:rPr>
-          <w:rFonts w:ascii="Courier New" w:hAnsi="Courier New" w:cs="Courier New" w:hint="eastAsia"/>
+          <w:szCs w:val="21"/>
+        </w:rPr>
+      </w:pPr>
+      <w:r>
+        <w:rPr>
+          <w:rFonts w:ascii="Courier New" w:hAnsi="Courier New" w:cs="Courier New" w:hint="eastAsia"/>
+          <w:szCs w:val="21"/>
         </w:rPr>
         <w:t xml:space="preserve">    </w:t>
       </w:r>
       <w:r>
         <w:rPr>
           <w:rFonts w:ascii="Courier New" w:hAnsi="Courier New" w:cs="Courier New" w:hint="eastAsia"/>
+          <w:szCs w:val="21"/>
         </w:rPr>
         <w:t>如果想成块的复制，先按照</w:t>
       </w:r>
       <w:r>
         <w:rPr>
           <w:rFonts w:ascii="Courier New" w:hAnsi="Courier New" w:cs="Courier New" w:hint="eastAsia"/>
+          <w:szCs w:val="21"/>
         </w:rPr>
         <w:t>ctrl+v</w:t>
       </w:r>
       <w:r>
         <w:rPr>
           <w:rFonts w:ascii="Courier New" w:hAnsi="Courier New" w:cs="Courier New" w:hint="eastAsia"/>
+          <w:szCs w:val="21"/>
         </w:rPr>
         <w:t>进入可视模式</w:t>
       </w:r>
       <w:r>
         <w:rPr>
           <w:rFonts w:ascii="Courier New" w:hAnsi="Courier New" w:cs="Courier New" w:hint="eastAsia"/>
+          <w:szCs w:val="21"/>
         </w:rPr>
         <w:t>（从命令模式进入）</w:t>
       </w:r>
       <w:r>
         <w:rPr>
           <w:rFonts w:ascii="Courier New" w:hAnsi="Courier New" w:cs="Courier New" w:hint="eastAsia"/>
+          <w:szCs w:val="21"/>
         </w:rPr>
         <w:t>，然后</w:t>
       </w:r>
       <w:r>
         <w:rPr>
           <w:rFonts w:ascii="Courier New" w:hAnsi="Courier New" w:cs="Courier New" w:hint="eastAsia"/>
+          <w:szCs w:val="21"/>
         </w:rPr>
         <w:t>通过光标选中</w:t>
       </w:r>
@@ -824,11 +942,13 @@
       <w:pPr>
         <w:rPr>
           <w:rFonts w:ascii="Courier New" w:hAnsi="Courier New" w:cs="Courier New"/>
-        </w:rPr>
-      </w:pPr>
-      <w:r>
-        <w:rPr>
-          <w:rFonts w:ascii="Courier New" w:hAnsi="Courier New" w:cs="Courier New" w:hint="eastAsia"/>
+          <w:szCs w:val="21"/>
+        </w:rPr>
+      </w:pPr>
+      <w:r>
+        <w:rPr>
+          <w:rFonts w:ascii="Courier New" w:hAnsi="Courier New" w:cs="Courier New" w:hint="eastAsia"/>
+          <w:szCs w:val="21"/>
         </w:rPr>
         <w:t xml:space="preserve">     </w:t>
       </w:r>
@@ -837,101 +957,118 @@
       <w:pPr>
         <w:rPr>
           <w:rFonts w:ascii="Courier New" w:hAnsi="Courier New" w:cs="Courier New"/>
-        </w:rPr>
-      </w:pPr>
-      <w:r>
-        <w:rPr>
-          <w:rFonts w:ascii="Courier New" w:hAnsi="Courier New" w:cs="Courier New" w:hint="eastAsia"/>
+          <w:szCs w:val="21"/>
+        </w:rPr>
+      </w:pPr>
+      <w:r>
+        <w:rPr>
+          <w:rFonts w:ascii="Courier New" w:hAnsi="Courier New" w:cs="Courier New" w:hint="eastAsia"/>
+          <w:szCs w:val="21"/>
         </w:rPr>
         <w:t xml:space="preserve">    </w:t>
       </w:r>
       <w:r>
         <w:rPr>
           <w:rFonts w:ascii="Courier New" w:hAnsi="Courier New" w:cs="Courier New"/>
+          <w:szCs w:val="21"/>
         </w:rPr>
         <w:t>选定文本块。使用</w:t>
       </w:r>
       <w:r>
         <w:rPr>
           <w:rFonts w:ascii="Courier New" w:hAnsi="Courier New" w:cs="Courier New"/>
+          <w:szCs w:val="21"/>
         </w:rPr>
         <w:t>v</w:t>
       </w:r>
       <w:r>
         <w:rPr>
           <w:rFonts w:ascii="Courier New" w:hAnsi="Courier New" w:cs="Courier New"/>
+          <w:szCs w:val="21"/>
         </w:rPr>
         <w:t>进入可视模式，移动光标键选定内容。</w:t>
       </w:r>
       <w:r>
         <w:rPr>
           <w:rFonts w:ascii="Courier New" w:hAnsi="Courier New" w:cs="Courier New"/>
+          <w:szCs w:val="21"/>
         </w:rPr>
         <w:t> </w:t>
       </w:r>
       <w:r>
         <w:rPr>
           <w:rFonts w:ascii="Courier New" w:hAnsi="Courier New" w:cs="Courier New"/>
+          <w:szCs w:val="21"/>
         </w:rPr>
         <w:br/>
       </w:r>
       <w:r>
         <w:rPr>
           <w:rFonts w:ascii="Courier New" w:hAnsi="Courier New" w:cs="Courier New" w:hint="eastAsia"/>
+          <w:szCs w:val="21"/>
         </w:rPr>
         <w:t xml:space="preserve">    </w:t>
       </w:r>
       <w:r>
         <w:rPr>
           <w:rFonts w:ascii="Courier New" w:hAnsi="Courier New" w:cs="Courier New"/>
+          <w:szCs w:val="21"/>
         </w:rPr>
         <w:t>复制的命令是</w:t>
       </w:r>
       <w:r>
         <w:rPr>
           <w:rFonts w:ascii="Courier New" w:hAnsi="Courier New" w:cs="Courier New"/>
+          <w:szCs w:val="21"/>
         </w:rPr>
         <w:t>y</w:t>
       </w:r>
       <w:r>
         <w:rPr>
           <w:rFonts w:ascii="Courier New" w:hAnsi="Courier New" w:cs="Courier New"/>
+          <w:szCs w:val="21"/>
         </w:rPr>
         <w:t>，即</w:t>
       </w:r>
       <w:r>
         <w:rPr>
           <w:rFonts w:ascii="Courier New" w:hAnsi="Courier New" w:cs="Courier New"/>
+          <w:szCs w:val="21"/>
         </w:rPr>
         <w:t>yank</w:t>
       </w:r>
       <w:r>
         <w:rPr>
           <w:rFonts w:ascii="Courier New" w:hAnsi="Courier New" w:cs="Courier New"/>
+          <w:szCs w:val="21"/>
         </w:rPr>
         <w:t>（提起）</w:t>
       </w:r>
       <w:r>
         <w:rPr>
           <w:rFonts w:ascii="Courier New" w:hAnsi="Courier New" w:cs="Courier New"/>
+          <w:szCs w:val="21"/>
         </w:rPr>
         <w:t xml:space="preserve"> </w:t>
       </w:r>
       <w:r>
         <w:rPr>
           <w:rFonts w:ascii="Courier New" w:hAnsi="Courier New" w:cs="Courier New"/>
+          <w:szCs w:val="21"/>
         </w:rPr>
         <w:t>，常用的命令如下：</w:t>
       </w:r>
       <w:r>
         <w:rPr>
           <w:rFonts w:ascii="Courier New" w:hAnsi="Courier New" w:cs="Courier New"/>
+          <w:szCs w:val="21"/>
         </w:rPr>
         <w:t> </w:t>
       </w:r>
       <w:r>
         <w:rPr>
           <w:rFonts w:ascii="Courier New" w:hAnsi="Courier New" w:cs="Courier New"/>
+          <w:szCs w:val="21"/>
         </w:rPr>
         <w:br/>
         <w:t xml:space="preserve">    y      </w:t>
@@ -939,30 +1076,35 @@
       <w:r>
         <w:rPr>
           <w:rFonts w:ascii="Courier New" w:hAnsi="Courier New" w:cs="Courier New"/>
+          <w:szCs w:val="21"/>
         </w:rPr>
         <w:t>在使用</w:t>
       </w:r>
       <w:r>
         <w:rPr>
           <w:rFonts w:ascii="Courier New" w:hAnsi="Courier New" w:cs="Courier New"/>
+          <w:szCs w:val="21"/>
         </w:rPr>
         <w:t>v</w:t>
       </w:r>
       <w:r>
         <w:rPr>
           <w:rFonts w:ascii="Courier New" w:hAnsi="Courier New" w:cs="Courier New"/>
+          <w:szCs w:val="21"/>
         </w:rPr>
         <w:t>模式选定了某一块的时候，复制选定块到缓冲区用；</w:t>
       </w:r>
       <w:r>
         <w:rPr>
           <w:rFonts w:ascii="Courier New" w:hAnsi="Courier New" w:cs="Courier New"/>
+          <w:szCs w:val="21"/>
         </w:rPr>
         <w:t> </w:t>
       </w:r>
       <w:r>
         <w:rPr>
           <w:rFonts w:ascii="Courier New" w:hAnsi="Courier New" w:cs="Courier New"/>
+          <w:szCs w:val="21"/>
         </w:rPr>
         <w:br/>
         <w:t xml:space="preserve">    yy    </w:t>
@@ -970,66 +1112,77 @@
       <w:r>
         <w:rPr>
           <w:rFonts w:ascii="Courier New" w:hAnsi="Courier New" w:cs="Courier New"/>
+          <w:szCs w:val="21"/>
         </w:rPr>
         <w:t>复制整行（</w:t>
       </w:r>
       <w:r>
         <w:rPr>
           <w:rFonts w:ascii="Courier New" w:hAnsi="Courier New" w:cs="Courier New"/>
+          <w:szCs w:val="21"/>
         </w:rPr>
         <w:t>nyy</w:t>
       </w:r>
       <w:r>
         <w:rPr>
           <w:rFonts w:ascii="Courier New" w:hAnsi="Courier New" w:cs="Courier New"/>
+          <w:szCs w:val="21"/>
         </w:rPr>
         <w:t>或者</w:t>
       </w:r>
       <w:r>
         <w:rPr>
           <w:rFonts w:ascii="Courier New" w:hAnsi="Courier New" w:cs="Courier New"/>
+          <w:szCs w:val="21"/>
         </w:rPr>
         <w:t xml:space="preserve">yny </w:t>
       </w:r>
       <w:r>
         <w:rPr>
           <w:rFonts w:ascii="Courier New" w:hAnsi="Courier New" w:cs="Courier New"/>
+          <w:szCs w:val="21"/>
         </w:rPr>
         <w:t>，复制</w:t>
       </w:r>
       <w:r>
         <w:rPr>
           <w:rFonts w:ascii="Courier New" w:hAnsi="Courier New" w:cs="Courier New"/>
+          <w:szCs w:val="21"/>
         </w:rPr>
         <w:t>n</w:t>
       </w:r>
       <w:r>
         <w:rPr>
           <w:rFonts w:ascii="Courier New" w:hAnsi="Courier New" w:cs="Courier New"/>
+          <w:szCs w:val="21"/>
         </w:rPr>
         <w:t>行，</w:t>
       </w:r>
       <w:r>
         <w:rPr>
           <w:rFonts w:ascii="Courier New" w:hAnsi="Courier New" w:cs="Courier New"/>
+          <w:szCs w:val="21"/>
         </w:rPr>
         <w:t>n</w:t>
       </w:r>
       <w:r>
         <w:rPr>
           <w:rFonts w:ascii="Courier New" w:hAnsi="Courier New" w:cs="Courier New"/>
+          <w:szCs w:val="21"/>
         </w:rPr>
         <w:t>为数字）；</w:t>
       </w:r>
       <w:r>
         <w:rPr>
           <w:rFonts w:ascii="Courier New" w:hAnsi="Courier New" w:cs="Courier New"/>
+          <w:szCs w:val="21"/>
         </w:rPr>
         <w:t> </w:t>
       </w:r>
       <w:r>
         <w:rPr>
           <w:rFonts w:ascii="Courier New" w:hAnsi="Courier New" w:cs="Courier New"/>
+          <w:szCs w:val="21"/>
         </w:rPr>
         <w:br/>
         <w:t xml:space="preserve">    y^   </w:t>
@@ -1037,18 +1190,21 @@
       <w:r>
         <w:rPr>
           <w:rFonts w:ascii="Courier New" w:hAnsi="Courier New" w:cs="Courier New"/>
+          <w:szCs w:val="21"/>
         </w:rPr>
         <w:t>复制当前到行头的内容；</w:t>
       </w:r>
       <w:r>
         <w:rPr>
           <w:rFonts w:ascii="Courier New" w:hAnsi="Courier New" w:cs="Courier New"/>
+          <w:szCs w:val="21"/>
         </w:rPr>
         <w:t> </w:t>
       </w:r>
       <w:r>
         <w:rPr>
           <w:rFonts w:ascii="Courier New" w:hAnsi="Courier New" w:cs="Courier New"/>
+          <w:szCs w:val="21"/>
         </w:rPr>
         <w:br/>
         <w:t xml:space="preserve">    y$    </w:t>
@@ -1056,18 +1212,21 @@
       <w:r>
         <w:rPr>
           <w:rFonts w:ascii="Courier New" w:hAnsi="Courier New" w:cs="Courier New"/>
+          <w:szCs w:val="21"/>
         </w:rPr>
         <w:t>复制当前到行尾的内容；</w:t>
       </w:r>
       <w:r>
         <w:rPr>
           <w:rFonts w:ascii="Courier New" w:hAnsi="Courier New" w:cs="Courier New"/>
+          <w:szCs w:val="21"/>
         </w:rPr>
         <w:t> </w:t>
       </w:r>
       <w:r>
         <w:rPr>
           <w:rFonts w:ascii="Courier New" w:hAnsi="Courier New" w:cs="Courier New"/>
+          <w:szCs w:val="21"/>
         </w:rPr>
         <w:br/>
         <w:t xml:space="preserve">    yw   </w:t>
@@ -1075,90 +1234,105 @@
       <w:r>
         <w:rPr>
           <w:rFonts w:ascii="Courier New" w:hAnsi="Courier New" w:cs="Courier New"/>
+          <w:szCs w:val="21"/>
         </w:rPr>
         <w:t>复制一个</w:t>
       </w:r>
       <w:r>
         <w:rPr>
           <w:rFonts w:ascii="Courier New" w:hAnsi="Courier New" w:cs="Courier New"/>
+          <w:szCs w:val="21"/>
         </w:rPr>
         <w:t xml:space="preserve">word </w:t>
       </w:r>
       <w:r>
         <w:rPr>
           <w:rFonts w:ascii="Courier New" w:hAnsi="Courier New" w:cs="Courier New"/>
+          <w:szCs w:val="21"/>
         </w:rPr>
         <w:t>（</w:t>
       </w:r>
       <w:r>
         <w:rPr>
           <w:rFonts w:ascii="Courier New" w:hAnsi="Courier New" w:cs="Courier New"/>
+          <w:szCs w:val="21"/>
         </w:rPr>
         <w:t>nyw</w:t>
       </w:r>
       <w:r>
         <w:rPr>
           <w:rFonts w:ascii="Courier New" w:hAnsi="Courier New" w:cs="Courier New"/>
+          <w:szCs w:val="21"/>
         </w:rPr>
         <w:t>或者</w:t>
       </w:r>
       <w:r>
         <w:rPr>
           <w:rFonts w:ascii="Courier New" w:hAnsi="Courier New" w:cs="Courier New"/>
+          <w:szCs w:val="21"/>
         </w:rPr>
         <w:t>ynw</w:t>
       </w:r>
       <w:r>
         <w:rPr>
           <w:rFonts w:ascii="Courier New" w:hAnsi="Courier New" w:cs="Courier New"/>
+          <w:szCs w:val="21"/>
         </w:rPr>
         <w:t>，复制</w:t>
       </w:r>
       <w:r>
         <w:rPr>
           <w:rFonts w:ascii="Courier New" w:hAnsi="Courier New" w:cs="Courier New"/>
+          <w:szCs w:val="21"/>
         </w:rPr>
         <w:t>n</w:t>
       </w:r>
       <w:r>
         <w:rPr>
           <w:rFonts w:ascii="Courier New" w:hAnsi="Courier New" w:cs="Courier New"/>
+          <w:szCs w:val="21"/>
         </w:rPr>
         <w:t>个</w:t>
       </w:r>
       <w:r>
         <w:rPr>
           <w:rFonts w:ascii="Courier New" w:hAnsi="Courier New" w:cs="Courier New"/>
+          <w:szCs w:val="21"/>
         </w:rPr>
         <w:t>word</w:t>
       </w:r>
       <w:r>
         <w:rPr>
           <w:rFonts w:ascii="Courier New" w:hAnsi="Courier New" w:cs="Courier New"/>
+          <w:szCs w:val="21"/>
         </w:rPr>
         <w:t>，</w:t>
       </w:r>
       <w:r>
         <w:rPr>
           <w:rFonts w:ascii="Courier New" w:hAnsi="Courier New" w:cs="Courier New"/>
+          <w:szCs w:val="21"/>
         </w:rPr>
         <w:t>n</w:t>
       </w:r>
       <w:r>
         <w:rPr>
           <w:rFonts w:ascii="Courier New" w:hAnsi="Courier New" w:cs="Courier New"/>
+          <w:szCs w:val="21"/>
         </w:rPr>
         <w:t>为数字）；</w:t>
       </w:r>
       <w:r>
         <w:rPr>
           <w:rFonts w:ascii="Courier New" w:hAnsi="Courier New" w:cs="Courier New"/>
+          <w:szCs w:val="21"/>
         </w:rPr>
         <w:t> </w:t>
       </w:r>
       <w:r>
         <w:rPr>
           <w:rFonts w:ascii="Courier New" w:hAnsi="Courier New" w:cs="Courier New"/>
+          <w:szCs w:val="21"/>
         </w:rPr>
         <w:br/>
         <w:t xml:space="preserve">    yG    </w:t>
@@ -1166,78 +1340,91 @@
       <w:r>
         <w:rPr>
           <w:rFonts w:ascii="Courier New" w:hAnsi="Courier New" w:cs="Courier New"/>
+          <w:szCs w:val="21"/>
         </w:rPr>
         <w:t>复制至档尾（</w:t>
       </w:r>
       <w:r>
         <w:rPr>
           <w:rFonts w:ascii="Courier New" w:hAnsi="Courier New" w:cs="Courier New"/>
+          <w:szCs w:val="21"/>
         </w:rPr>
         <w:t>nyG</w:t>
       </w:r>
       <w:r>
         <w:rPr>
           <w:rFonts w:ascii="Courier New" w:hAnsi="Courier New" w:cs="Courier New"/>
+          <w:szCs w:val="21"/>
         </w:rPr>
         <w:t>或者</w:t>
       </w:r>
       <w:r>
         <w:rPr>
           <w:rFonts w:ascii="Courier New" w:hAnsi="Courier New" w:cs="Courier New"/>
+          <w:szCs w:val="21"/>
         </w:rPr>
         <w:t>ynG</w:t>
       </w:r>
       <w:r>
         <w:rPr>
           <w:rFonts w:ascii="Courier New" w:hAnsi="Courier New" w:cs="Courier New"/>
+          <w:szCs w:val="21"/>
         </w:rPr>
         <w:t>，复制到第</w:t>
       </w:r>
       <w:r>
         <w:rPr>
           <w:rFonts w:ascii="Courier New" w:hAnsi="Courier New" w:cs="Courier New"/>
+          <w:szCs w:val="21"/>
         </w:rPr>
         <w:t>n</w:t>
       </w:r>
       <w:r>
         <w:rPr>
           <w:rFonts w:ascii="Courier New" w:hAnsi="Courier New" w:cs="Courier New"/>
+          <w:szCs w:val="21"/>
         </w:rPr>
         <w:t>行，例如</w:t>
       </w:r>
       <w:r>
         <w:rPr>
           <w:rFonts w:ascii="Courier New" w:hAnsi="Courier New" w:cs="Courier New"/>
+          <w:szCs w:val="21"/>
         </w:rPr>
         <w:t>1yG</w:t>
       </w:r>
       <w:r>
         <w:rPr>
           <w:rFonts w:ascii="Courier New" w:hAnsi="Courier New" w:cs="Courier New"/>
+          <w:szCs w:val="21"/>
         </w:rPr>
         <w:t>或者</w:t>
       </w:r>
       <w:r>
         <w:rPr>
           <w:rFonts w:ascii="Courier New" w:hAnsi="Courier New" w:cs="Courier New"/>
+          <w:szCs w:val="21"/>
         </w:rPr>
         <w:t>y1G</w:t>
       </w:r>
       <w:r>
         <w:rPr>
           <w:rFonts w:ascii="Courier New" w:hAnsi="Courier New" w:cs="Courier New"/>
+          <w:szCs w:val="21"/>
         </w:rPr>
         <w:t>，复制到档尾）</w:t>
       </w:r>
       <w:r>
         <w:rPr>
           <w:rFonts w:ascii="Courier New" w:hAnsi="Courier New" w:cs="Courier New"/>
+          <w:szCs w:val="21"/>
         </w:rPr>
         <w:t>  </w:t>
       </w:r>
       <w:r>
         <w:rPr>
           <w:rFonts w:ascii="Courier New" w:hAnsi="Courier New" w:cs="Courier New"/>
+          <w:szCs w:val="21"/>
         </w:rPr>
         <w:br/>
         <w:t>    </w:t>
@@ -1247,11 +1434,13 @@
       <w:pPr>
         <w:rPr>
           <w:rFonts w:ascii="Courier New" w:hAnsi="Courier New" w:cs="Courier New"/>
-        </w:rPr>
-      </w:pPr>
-      <w:r>
-        <w:rPr>
-          <w:rFonts w:ascii="Courier New" w:hAnsi="Courier New" w:cs="Courier New" w:hint="eastAsia"/>
+          <w:szCs w:val="21"/>
+        </w:rPr>
+      </w:pPr>
+      <w:r>
+        <w:rPr>
+          <w:rFonts w:ascii="Courier New" w:hAnsi="Courier New" w:cs="Courier New" w:hint="eastAsia"/>
+          <w:szCs w:val="21"/>
         </w:rPr>
         <w:lastRenderedPageBreak/>
         <w:t xml:space="preserve">    </w:t>
@@ -1259,66 +1448,77 @@
       <w:r>
         <w:rPr>
           <w:rFonts w:ascii="Courier New" w:hAnsi="Courier New" w:cs="Courier New"/>
+          <w:szCs w:val="21"/>
         </w:rPr>
         <w:t>剪切的命令是</w:t>
       </w:r>
       <w:r>
         <w:rPr>
           <w:rFonts w:ascii="Courier New" w:hAnsi="Courier New" w:cs="Courier New"/>
+          <w:szCs w:val="21"/>
         </w:rPr>
         <w:t>d</w:t>
       </w:r>
       <w:r>
         <w:rPr>
           <w:rFonts w:ascii="Courier New" w:hAnsi="Courier New" w:cs="Courier New"/>
+          <w:szCs w:val="21"/>
         </w:rPr>
         <w:t>，即</w:t>
       </w:r>
       <w:r>
         <w:rPr>
           <w:rFonts w:ascii="Courier New" w:hAnsi="Courier New" w:cs="Courier New"/>
+          <w:szCs w:val="21"/>
         </w:rPr>
         <w:t>delete</w:t>
       </w:r>
       <w:r>
         <w:rPr>
           <w:rFonts w:ascii="Courier New" w:hAnsi="Courier New" w:cs="Courier New"/>
+          <w:szCs w:val="21"/>
         </w:rPr>
         <w:t>，</w:t>
       </w:r>
       <w:r>
         <w:rPr>
           <w:rFonts w:ascii="Courier New" w:hAnsi="Courier New" w:cs="Courier New"/>
+          <w:szCs w:val="21"/>
         </w:rPr>
         <w:t>d</w:t>
       </w:r>
       <w:r>
         <w:rPr>
           <w:rFonts w:ascii="Courier New" w:hAnsi="Courier New" w:cs="Courier New"/>
+          <w:szCs w:val="21"/>
         </w:rPr>
         <w:t>与</w:t>
       </w:r>
       <w:r>
         <w:rPr>
           <w:rFonts w:ascii="Courier New" w:hAnsi="Courier New" w:cs="Courier New"/>
+          <w:szCs w:val="21"/>
         </w:rPr>
         <w:t>y</w:t>
       </w:r>
       <w:r>
         <w:rPr>
           <w:rFonts w:ascii="Courier New" w:hAnsi="Courier New" w:cs="Courier New"/>
+          <w:szCs w:val="21"/>
         </w:rPr>
         <w:t>命令基本类似，所以两个命令用法一样，包括含有数字的用法</w:t>
       </w:r>
       <w:r>
         <w:rPr>
           <w:rFonts w:ascii="Courier New" w:hAnsi="Courier New" w:cs="Courier New"/>
+          <w:szCs w:val="21"/>
         </w:rPr>
         <w:t>.  </w:t>
       </w:r>
       <w:r>
         <w:rPr>
           <w:rFonts w:ascii="Courier New" w:hAnsi="Courier New" w:cs="Courier New"/>
+          <w:szCs w:val="21"/>
         </w:rPr>
         <w:br/>
         <w:t xml:space="preserve">    d      </w:t>
@@ -1326,18 +1526,21 @@
       <w:r>
         <w:rPr>
           <w:rFonts w:ascii="Courier New" w:hAnsi="Courier New" w:cs="Courier New"/>
+          <w:szCs w:val="21"/>
         </w:rPr>
         <w:t>剪切选定块到缓冲区；</w:t>
       </w:r>
       <w:r>
         <w:rPr>
           <w:rFonts w:ascii="Courier New" w:hAnsi="Courier New" w:cs="Courier New"/>
+          <w:szCs w:val="21"/>
         </w:rPr>
         <w:t> </w:t>
       </w:r>
       <w:r>
         <w:rPr>
           <w:rFonts w:ascii="Courier New" w:hAnsi="Courier New" w:cs="Courier New"/>
+          <w:szCs w:val="21"/>
         </w:rPr>
         <w:br/>
         <w:t xml:space="preserve">    dd    </w:t>
@@ -1345,18 +1548,21 @@
       <w:r>
         <w:rPr>
           <w:rFonts w:ascii="Courier New" w:hAnsi="Courier New" w:cs="Courier New"/>
+          <w:szCs w:val="21"/>
         </w:rPr>
         <w:t>剪切整行</w:t>
       </w:r>
       <w:r>
         <w:rPr>
           <w:rFonts w:ascii="Courier New" w:hAnsi="Courier New" w:cs="Courier New"/>
+          <w:szCs w:val="21"/>
         </w:rPr>
         <w:t> </w:t>
       </w:r>
       <w:r>
         <w:rPr>
           <w:rFonts w:ascii="Courier New" w:hAnsi="Courier New" w:cs="Courier New"/>
+          <w:szCs w:val="21"/>
         </w:rPr>
         <w:br/>
         <w:t xml:space="preserve">    d^    </w:t>
@@ -1364,18 +1570,21 @@
       <w:r>
         <w:rPr>
           <w:rFonts w:ascii="Courier New" w:hAnsi="Courier New" w:cs="Courier New"/>
+          <w:szCs w:val="21"/>
         </w:rPr>
         <w:t>剪切至行首</w:t>
       </w:r>
       <w:r>
         <w:rPr>
           <w:rFonts w:ascii="Courier New" w:hAnsi="Courier New" w:cs="Courier New"/>
+          <w:szCs w:val="21"/>
         </w:rPr>
         <w:t> </w:t>
       </w:r>
       <w:r>
         <w:rPr>
           <w:rFonts w:ascii="Courier New" w:hAnsi="Courier New" w:cs="Courier New"/>
+          <w:szCs w:val="21"/>
         </w:rPr>
         <w:br/>
         <w:t xml:space="preserve">    d$     </w:t>
@@ -1383,18 +1592,21 @@
       <w:r>
         <w:rPr>
           <w:rFonts w:ascii="Courier New" w:hAnsi="Courier New" w:cs="Courier New"/>
+          <w:szCs w:val="21"/>
         </w:rPr>
         <w:t>剪切至行尾</w:t>
       </w:r>
       <w:r>
         <w:rPr>
           <w:rFonts w:ascii="Courier New" w:hAnsi="Courier New" w:cs="Courier New"/>
+          <w:szCs w:val="21"/>
         </w:rPr>
         <w:t> </w:t>
       </w:r>
       <w:r>
         <w:rPr>
           <w:rFonts w:ascii="Courier New" w:hAnsi="Courier New" w:cs="Courier New"/>
+          <w:szCs w:val="21"/>
         </w:rPr>
         <w:br/>
         <w:t xml:space="preserve">    dw    </w:t>
@@ -1402,18 +1614,21 @@
       <w:r>
         <w:rPr>
           <w:rFonts w:ascii="Courier New" w:hAnsi="Courier New" w:cs="Courier New"/>
+          <w:szCs w:val="21"/>
         </w:rPr>
         <w:t>剪切一个</w:t>
       </w:r>
       <w:r>
         <w:rPr>
           <w:rFonts w:ascii="Courier New" w:hAnsi="Courier New" w:cs="Courier New"/>
+          <w:szCs w:val="21"/>
         </w:rPr>
         <w:t>word </w:t>
       </w:r>
       <w:r>
         <w:rPr>
           <w:rFonts w:ascii="Courier New" w:hAnsi="Courier New" w:cs="Courier New"/>
+          <w:szCs w:val="21"/>
         </w:rPr>
         <w:br/>
         <w:t xml:space="preserve">    dG     </w:t>
@@ -1421,18 +1636,21 @@
       <w:r>
         <w:rPr>
           <w:rFonts w:ascii="Courier New" w:hAnsi="Courier New" w:cs="Courier New"/>
+          <w:szCs w:val="21"/>
         </w:rPr>
         <w:t>剪切至档尾</w:t>
       </w:r>
       <w:r>
         <w:rPr>
           <w:rFonts w:ascii="Courier New" w:hAnsi="Courier New" w:cs="Courier New"/>
+          <w:szCs w:val="21"/>
         </w:rPr>
         <w:t>  </w:t>
       </w:r>
       <w:r>
         <w:rPr>
           <w:rFonts w:ascii="Courier New" w:hAnsi="Courier New" w:cs="Courier New"/>
+          <w:szCs w:val="21"/>
         </w:rPr>
         <w:br/>
         <w:t>    </w:t>
@@ -1440,54 +1658,63 @@
       <w:r>
         <w:rPr>
           <w:rFonts w:ascii="Courier New" w:hAnsi="Courier New" w:cs="Courier New"/>
+          <w:szCs w:val="21"/>
         </w:rPr>
         <w:br/>
       </w:r>
       <w:r>
         <w:rPr>
           <w:rFonts w:ascii="Courier New" w:hAnsi="Courier New" w:cs="Courier New" w:hint="eastAsia"/>
+          <w:szCs w:val="21"/>
         </w:rPr>
         <w:t xml:space="preserve">    </w:t>
       </w:r>
       <w:r>
         <w:rPr>
           <w:rFonts w:ascii="Courier New" w:hAnsi="Courier New" w:cs="Courier New"/>
+          <w:szCs w:val="21"/>
         </w:rPr>
         <w:t>粘贴的命令式</w:t>
       </w:r>
       <w:r>
         <w:rPr>
           <w:rFonts w:ascii="Courier New" w:hAnsi="Courier New" w:cs="Courier New"/>
+          <w:szCs w:val="21"/>
         </w:rPr>
         <w:t>p</w:t>
       </w:r>
       <w:r>
         <w:rPr>
           <w:rFonts w:ascii="Courier New" w:hAnsi="Courier New" w:cs="Courier New"/>
+          <w:szCs w:val="21"/>
         </w:rPr>
         <w:t>，即</w:t>
       </w:r>
       <w:r>
         <w:rPr>
           <w:rFonts w:ascii="Courier New" w:hAnsi="Courier New" w:cs="Courier New"/>
+          <w:szCs w:val="21"/>
         </w:rPr>
         <w:t>put</w:t>
       </w:r>
       <w:r>
         <w:rPr>
           <w:rFonts w:ascii="Courier New" w:hAnsi="Courier New" w:cs="Courier New"/>
+          <w:szCs w:val="21"/>
         </w:rPr>
         <w:t>（放下）</w:t>
       </w:r>
       <w:r>
         <w:rPr>
           <w:rFonts w:ascii="Courier New" w:hAnsi="Courier New" w:cs="Courier New"/>
+          <w:szCs w:val="21"/>
         </w:rPr>
         <w:t> </w:t>
       </w:r>
       <w:r>
         <w:rPr>
           <w:rFonts w:ascii="Courier New" w:hAnsi="Courier New" w:cs="Courier New"/>
+          <w:szCs w:val="21"/>
         </w:rPr>
         <w:br/>
         <w:t xml:space="preserve">    p      </w:t>
@@ -1495,30 +1722,35 @@
       <w:r>
         <w:rPr>
           <w:rFonts w:ascii="Courier New" w:hAnsi="Courier New" w:cs="Courier New"/>
+          <w:szCs w:val="21"/>
         </w:rPr>
         <w:t>小写</w:t>
       </w:r>
       <w:r>
         <w:rPr>
           <w:rFonts w:ascii="Courier New" w:hAnsi="Courier New" w:cs="Courier New"/>
+          <w:szCs w:val="21"/>
         </w:rPr>
         <w:t>p</w:t>
       </w:r>
       <w:r>
         <w:rPr>
           <w:rFonts w:ascii="Courier New" w:hAnsi="Courier New" w:cs="Courier New"/>
+          <w:szCs w:val="21"/>
         </w:rPr>
         <w:t>代表贴至游标后（下），因为游标是在具体字符的位置上，所以实际是在该字符的后面</w:t>
       </w:r>
       <w:r>
         <w:rPr>
           <w:rFonts w:ascii="Courier New" w:hAnsi="Courier New" w:cs="Courier New"/>
+          <w:szCs w:val="21"/>
         </w:rPr>
         <w:t> </w:t>
       </w:r>
       <w:r>
         <w:rPr>
           <w:rFonts w:ascii="Courier New" w:hAnsi="Courier New" w:cs="Courier New"/>
+          <w:szCs w:val="21"/>
         </w:rPr>
         <w:br/>
         <w:t xml:space="preserve">    P      </w:t>
@@ -1526,30 +1758,35 @@
       <w:r>
         <w:rPr>
           <w:rFonts w:ascii="Courier New" w:hAnsi="Courier New" w:cs="Courier New"/>
+          <w:szCs w:val="21"/>
         </w:rPr>
         <w:t>大写</w:t>
       </w:r>
       <w:r>
         <w:rPr>
           <w:rFonts w:ascii="Courier New" w:hAnsi="Courier New" w:cs="Courier New"/>
+          <w:szCs w:val="21"/>
         </w:rPr>
         <w:t>P</w:t>
       </w:r>
       <w:r>
         <w:rPr>
           <w:rFonts w:ascii="Courier New" w:hAnsi="Courier New" w:cs="Courier New"/>
+          <w:szCs w:val="21"/>
         </w:rPr>
         <w:t>代表贴至游标前（上）</w:t>
       </w:r>
       <w:r>
         <w:rPr>
           <w:rFonts w:ascii="Courier New" w:hAnsi="Courier New" w:cs="Courier New"/>
+          <w:szCs w:val="21"/>
         </w:rPr>
         <w:t> </w:t>
       </w:r>
       <w:r>
         <w:rPr>
           <w:rFonts w:ascii="Courier New" w:hAnsi="Courier New" w:cs="Courier New"/>
+          <w:szCs w:val="21"/>
         </w:rPr>
         <w:br/>
         <w:t xml:space="preserve">    </w:t>
@@ -1557,6 +1794,7 @@
       <w:r>
         <w:rPr>
           <w:rFonts w:ascii="Courier New" w:hAnsi="Courier New" w:cs="Courier New"/>
+          <w:szCs w:val="21"/>
         </w:rPr>
         <w:t>整行的复制粘贴在游标的上（下）一行，非整行的复制则是粘贴在游标的前（后）</w:t>
       </w:r>
@@ -1565,6 +1803,7 @@
       <w:pPr>
         <w:rPr>
           <w:rFonts w:ascii="Courier New" w:hAnsi="Courier New" w:cs="Courier New"/>
+          <w:szCs w:val="21"/>
         </w:rPr>
       </w:pPr>
     </w:p>
@@ -1574,6 +1813,7 @@
           <w:rFonts w:ascii="Courier New" w:hAnsi="Courier New" w:cs="Courier New"/>
           <w:b/>
           <w:color w:val="FF0000"/>
+          <w:szCs w:val="21"/>
         </w:rPr>
       </w:pPr>
       <w:r>
@@ -1581,6 +1821,7 @@
           <w:rFonts w:ascii="Courier New" w:hAnsi="Courier New" w:cs="Courier New" w:hint="eastAsia"/>
           <w:b/>
           <w:color w:val="FF0000"/>
+          <w:szCs w:val="21"/>
         </w:rPr>
         <w:t>4</w:t>
       </w:r>
@@ -1589,6 +1830,7 @@
           <w:rFonts w:ascii="Courier New" w:hAnsi="Courier New" w:cs="Courier New" w:hint="eastAsia"/>
           <w:b/>
           <w:color w:val="FF0000"/>
+          <w:szCs w:val="21"/>
         </w:rPr>
         <w:t>）</w:t>
       </w:r>
@@ -1597,6 +1839,7 @@
           <w:rFonts w:ascii="Courier New" w:hAnsi="Courier New" w:cs="Courier New" w:hint="eastAsia"/>
           <w:b/>
           <w:color w:val="FF0000"/>
+          <w:szCs w:val="21"/>
         </w:rPr>
         <w:t>vim</w:t>
       </w:r>
@@ -1605,133 +1848,1538 @@
           <w:rFonts w:ascii="Courier New" w:hAnsi="Courier New" w:cs="Courier New" w:hint="eastAsia"/>
           <w:b/>
           <w:color w:val="FF0000"/>
+          <w:szCs w:val="21"/>
         </w:rPr>
         <w:t>查找</w:t>
       </w:r>
-    </w:p>
-    <w:p>
-      <w:pPr>
-        <w:rPr>
-          <w:rFonts w:ascii="Courier New" w:hAnsi="Courier New" w:cs="Courier New"/>
-        </w:rPr>
-      </w:pPr>
-    </w:p>
-    <w:p>
-      <w:pPr>
-        <w:rPr>
-          <w:rFonts w:ascii="Courier New" w:hAnsi="Courier New" w:cs="Courier New"/>
-        </w:rPr>
-      </w:pPr>
-    </w:p>
-    <w:p>
-      <w:pPr>
-        <w:rPr>
-          <w:rFonts w:ascii="Courier New" w:hAnsi="Courier New" w:cs="Courier New"/>
-        </w:rPr>
-      </w:pPr>
-    </w:p>
-    <w:p>
-      <w:pPr>
-        <w:rPr>
-          <w:rFonts w:ascii="Courier New" w:hAnsi="Courier New" w:cs="Courier New"/>
-        </w:rPr>
-      </w:pPr>
-    </w:p>
-    <w:p>
-      <w:pPr>
-        <w:rPr>
-          <w:rFonts w:ascii="Courier New" w:hAnsi="Courier New" w:cs="Courier New"/>
-        </w:rPr>
-      </w:pPr>
-    </w:p>
-    <w:p>
-      <w:pPr>
-        <w:rPr>
-          <w:rFonts w:ascii="Courier New" w:hAnsi="Courier New" w:cs="Courier New"/>
-        </w:rPr>
-      </w:pPr>
-    </w:p>
-    <w:p>
-      <w:pPr>
-        <w:rPr>
-          <w:rFonts w:ascii="Courier New" w:hAnsi="Courier New" w:cs="Courier New"/>
-        </w:rPr>
-      </w:pPr>
-    </w:p>
-    <w:p>
-      <w:pPr>
-        <w:rPr>
-          <w:rFonts w:ascii="Courier New" w:hAnsi="Courier New" w:cs="Courier New"/>
-        </w:rPr>
-      </w:pPr>
-    </w:p>
-    <w:p>
-      <w:pPr>
-        <w:rPr>
-          <w:rFonts w:ascii="Courier New" w:hAnsi="Courier New" w:cs="Courier New"/>
-        </w:rPr>
-      </w:pPr>
-    </w:p>
-    <w:p>
-      <w:pPr>
-        <w:rPr>
-          <w:rFonts w:ascii="Courier New" w:hAnsi="Courier New" w:cs="Courier New"/>
-        </w:rPr>
-      </w:pPr>
-    </w:p>
-    <w:p>
-      <w:pPr>
-        <w:rPr>
-          <w:rFonts w:ascii="Courier New" w:hAnsi="Courier New" w:cs="Courier New"/>
-        </w:rPr>
-      </w:pPr>
-    </w:p>
-    <w:p>
-      <w:pPr>
-        <w:rPr>
-          <w:rFonts w:ascii="Courier New" w:hAnsi="Courier New" w:cs="Courier New"/>
-        </w:rPr>
-      </w:pPr>
-    </w:p>
-    <w:p>
-      <w:pPr>
-        <w:rPr>
-          <w:rFonts w:ascii="Courier New" w:hAnsi="Courier New" w:cs="Courier New"/>
-        </w:rPr>
-      </w:pPr>
-    </w:p>
-    <w:p>
-      <w:pPr>
-        <w:rPr>
-          <w:rFonts w:ascii="Courier New" w:hAnsi="Courier New" w:cs="Courier New"/>
-        </w:rPr>
-      </w:pPr>
-    </w:p>
-    <w:p>
-      <w:pPr>
-        <w:rPr>
-          <w:rFonts w:ascii="Courier New" w:hAnsi="Courier New" w:cs="Courier New"/>
-        </w:rPr>
-      </w:pPr>
-    </w:p>
-    <w:p>
-      <w:pPr>
-        <w:rPr>
-          <w:rFonts w:ascii="Courier New" w:hAnsi="Courier New" w:cs="Courier New"/>
-        </w:rPr>
-      </w:pPr>
-    </w:p>
-    <w:p>
-      <w:pPr>
-        <w:rPr>
-          <w:rFonts w:ascii="Courier New" w:hAnsi="Courier New" w:cs="Courier New"/>
-        </w:rPr>
-      </w:pPr>
-    </w:p>
-    <w:p>
-      <w:pPr>
-        <w:rPr>
-          <w:rFonts w:ascii="Courier New" w:hAnsi="Courier New" w:cs="Courier New"/>
+      <w:r>
+        <w:rPr>
+          <w:rFonts w:ascii="Courier New" w:hAnsi="Courier New" w:cs="Courier New" w:hint="eastAsia"/>
+          <w:b/>
+          <w:color w:val="FF0000"/>
+          <w:szCs w:val="21"/>
+        </w:rPr>
+        <w:t>和替换</w:t>
+      </w:r>
+    </w:p>
+    <w:p>
+      <w:pPr>
+        <w:rPr>
+          <w:rFonts w:ascii="Courier New" w:hAnsi="Courier New" w:cs="Courier New" w:hint="eastAsia"/>
+          <w:szCs w:val="21"/>
+        </w:rPr>
+      </w:pPr>
+      <w:r>
+        <w:rPr>
+          <w:rFonts w:ascii="Courier New" w:hAnsi="Courier New" w:cs="Courier New" w:hint="eastAsia"/>
+          <w:szCs w:val="21"/>
+        </w:rPr>
+        <w:t xml:space="preserve">/csdn </w:t>
+      </w:r>
+      <w:r>
+        <w:rPr>
+          <w:rFonts w:ascii="Courier New" w:hAnsi="Courier New" w:cs="Courier New" w:hint="eastAsia"/>
+          <w:szCs w:val="21"/>
+        </w:rPr>
+        <w:t>向下查找一个名称为</w:t>
+      </w:r>
+      <w:r>
+        <w:rPr>
+          <w:rFonts w:ascii="Courier New" w:hAnsi="Courier New" w:cs="Courier New" w:hint="eastAsia"/>
+          <w:szCs w:val="21"/>
+        </w:rPr>
+        <w:t>csdn</w:t>
+      </w:r>
+      <w:r>
+        <w:rPr>
+          <w:rFonts w:ascii="Courier New" w:hAnsi="Courier New" w:cs="Courier New" w:hint="eastAsia"/>
+          <w:szCs w:val="21"/>
+        </w:rPr>
+        <w:t>的字符串</w:t>
+      </w:r>
+    </w:p>
+    <w:p>
+      <w:pPr>
+        <w:rPr>
+          <w:rFonts w:ascii="Courier New" w:hAnsi="Courier New" w:cs="Courier New" w:hint="eastAsia"/>
+          <w:szCs w:val="21"/>
+        </w:rPr>
+      </w:pPr>
+      <w:r>
+        <w:rPr>
+          <w:rFonts w:ascii="Courier New" w:hAnsi="Courier New" w:cs="Courier New" w:hint="eastAsia"/>
+          <w:szCs w:val="21"/>
+        </w:rPr>
+        <w:t xml:space="preserve">?csdn </w:t>
+      </w:r>
+      <w:r>
+        <w:rPr>
+          <w:rFonts w:ascii="Courier New" w:hAnsi="Courier New" w:cs="Courier New" w:hint="eastAsia"/>
+          <w:szCs w:val="21"/>
+        </w:rPr>
+        <w:t>向上查找一个名称为</w:t>
+      </w:r>
+      <w:r>
+        <w:rPr>
+          <w:rFonts w:ascii="Courier New" w:hAnsi="Courier New" w:cs="Courier New" w:hint="eastAsia"/>
+          <w:szCs w:val="21"/>
+        </w:rPr>
+        <w:t>csdn</w:t>
+      </w:r>
+      <w:r>
+        <w:rPr>
+          <w:rFonts w:ascii="Courier New" w:hAnsi="Courier New" w:cs="Courier New" w:hint="eastAsia"/>
+          <w:szCs w:val="21"/>
+        </w:rPr>
+        <w:t>的字符串</w:t>
+      </w:r>
+    </w:p>
+    <w:p>
+      <w:pPr>
+        <w:rPr>
+          <w:rFonts w:ascii="Courier New" w:hAnsi="Courier New" w:cs="Courier New" w:hint="eastAsia"/>
+          <w:szCs w:val="21"/>
+        </w:rPr>
+      </w:pPr>
+      <w:r>
+        <w:rPr>
+          <w:rFonts w:ascii="Courier New" w:hAnsi="Courier New" w:cs="Courier New" w:hint="eastAsia"/>
+          <w:szCs w:val="21"/>
+        </w:rPr>
+        <w:t>n</w:t>
+      </w:r>
+      <w:r>
+        <w:rPr>
+          <w:rFonts w:ascii="Courier New" w:hAnsi="Courier New" w:cs="Courier New" w:hint="eastAsia"/>
+          <w:szCs w:val="21"/>
+        </w:rPr>
+        <w:t>是英文字母，表示乡下继续查找前一个查找的操作（和上面的操作配合使用）</w:t>
+      </w:r>
+    </w:p>
+    <w:p>
+      <w:pPr>
+        <w:rPr>
+          <w:rFonts w:ascii="Courier New" w:hAnsi="Courier New" w:cs="Courier New" w:hint="eastAsia"/>
+          <w:szCs w:val="21"/>
+        </w:rPr>
+      </w:pPr>
+      <w:r>
+        <w:rPr>
+          <w:rFonts w:ascii="Courier New" w:hAnsi="Courier New" w:cs="Courier New" w:hint="eastAsia"/>
+          <w:szCs w:val="21"/>
+        </w:rPr>
+        <w:t>N N</w:t>
+      </w:r>
+      <w:r>
+        <w:rPr>
+          <w:rFonts w:ascii="Courier New" w:hAnsi="Courier New" w:cs="Courier New" w:hint="eastAsia"/>
+          <w:szCs w:val="21"/>
+        </w:rPr>
+        <w:t>是英文字母，表示向上继续查找前一个查找的操作（和上面的操作配合使用）</w:t>
+      </w:r>
+    </w:p>
+    <w:p>
+      <w:pPr>
+        <w:rPr>
+          <w:rFonts w:ascii="Courier New" w:hAnsi="Courier New" w:cs="Courier New" w:hint="eastAsia"/>
+          <w:szCs w:val="21"/>
+        </w:rPr>
+      </w:pPr>
+      <w:r>
+        <w:rPr>
+          <w:rFonts w:ascii="Courier New" w:hAnsi="Courier New" w:cs="Courier New" w:hint="eastAsia"/>
+          <w:szCs w:val="21"/>
+        </w:rPr>
+        <w:t>忽略大小写的查找时，在需要查找的字符串后面加</w:t>
+      </w:r>
+      <w:r>
+        <w:rPr>
+          <w:rFonts w:ascii="Courier New" w:hAnsi="Courier New" w:cs="Courier New" w:hint="eastAsia"/>
+          <w:szCs w:val="21"/>
+        </w:rPr>
+        <w:t>\c</w:t>
+      </w:r>
+      <w:r>
+        <w:rPr>
+          <w:rFonts w:ascii="Courier New" w:hAnsi="Courier New" w:cs="Courier New" w:hint="eastAsia"/>
+          <w:szCs w:val="21"/>
+        </w:rPr>
+        <w:t>，如下：</w:t>
+      </w:r>
+    </w:p>
+    <w:p>
+      <w:pPr>
+        <w:rPr>
+          <w:rFonts w:ascii="Courier New" w:hAnsi="Courier New" w:cs="Courier New" w:hint="eastAsia"/>
+          <w:color w:val="FF0000"/>
+          <w:szCs w:val="21"/>
+        </w:rPr>
+      </w:pPr>
+      <w:r>
+        <w:rPr>
+          <w:rFonts w:ascii="Courier New" w:hAnsi="Courier New" w:cs="Courier New" w:hint="eastAsia"/>
+          <w:color w:val="FF0000"/>
+          <w:szCs w:val="21"/>
+        </w:rPr>
+        <w:t>查找：</w:t>
+      </w:r>
+    </w:p>
+    <w:p>
+      <w:pPr>
+        <w:rPr>
+          <w:rFonts w:ascii="Courier New" w:hAnsi="Courier New" w:cs="Courier New" w:hint="eastAsia"/>
+          <w:szCs w:val="21"/>
+        </w:rPr>
+      </w:pPr>
+      <w:r>
+        <w:rPr>
+          <w:rFonts w:ascii="Courier New" w:hAnsi="Courier New" w:cs="Courier New" w:hint="eastAsia"/>
+          <w:szCs w:val="21"/>
+        </w:rPr>
+        <w:t>/csdn\c</w:t>
+      </w:r>
+    </w:p>
+    <w:p>
+      <w:pPr>
+        <w:rPr>
+          <w:rFonts w:ascii="Courier New" w:hAnsi="Courier New" w:cs="Courier New" w:hint="eastAsia"/>
+          <w:szCs w:val="21"/>
+        </w:rPr>
+      </w:pPr>
+      <w:r>
+        <w:rPr>
+          <w:rFonts w:ascii="Courier New" w:hAnsi="Courier New" w:cs="Courier New"/>
+          <w:szCs w:val="21"/>
+        </w:rPr>
+        <w:pict>
+          <v:shape id="_x0000_i1028" type="#_x0000_t75" style="width:286pt;height:164.5pt">
+            <v:imagedata r:id="rId9" o:title=""/>
+          </v:shape>
+        </w:pict>
+      </w:r>
+    </w:p>
+    <w:p>
+      <w:pPr>
+        <w:rPr>
+          <w:rFonts w:ascii="Courier New" w:hAnsi="Courier New" w:cs="Courier New"/>
+          <w:szCs w:val="21"/>
+        </w:rPr>
+      </w:pPr>
+      <w:r>
+        <w:rPr>
+          <w:rFonts w:ascii="Courier New" w:hAnsi="Courier New" w:cs="Courier New"/>
+          <w:szCs w:val="21"/>
+        </w:rPr>
+        <w:pict>
+          <v:shape id="_x0000_i1029" type="#_x0000_t75" style="width:292pt;height:167pt">
+            <v:imagedata r:id="rId10" o:title=""/>
+          </v:shape>
+        </w:pict>
+      </w:r>
+    </w:p>
+    <w:p>
+      <w:pPr>
+        <w:rPr>
+          <w:rFonts w:ascii="Courier New" w:hAnsi="Courier New" w:cs="Courier New" w:hint="eastAsia"/>
+          <w:color w:val="FF0000"/>
+          <w:szCs w:val="21"/>
+        </w:rPr>
+      </w:pPr>
+      <w:r>
+        <w:rPr>
+          <w:rFonts w:ascii="Courier New" w:hAnsi="Courier New" w:cs="Courier New" w:hint="eastAsia"/>
+          <w:color w:val="FF0000"/>
+          <w:szCs w:val="21"/>
+        </w:rPr>
+        <w:lastRenderedPageBreak/>
+        <w:t>替换：</w:t>
+      </w:r>
+    </w:p>
+    <w:p>
+      <w:pPr>
+        <w:rPr>
+          <w:rFonts w:ascii="Courier New" w:hAnsi="Courier New" w:cs="Courier New" w:hint="eastAsia"/>
+          <w:szCs w:val="21"/>
+        </w:rPr>
+      </w:pPr>
+      <w:r>
+        <w:rPr>
+          <w:rFonts w:ascii="Courier New" w:hAnsi="Courier New" w:cs="Courier New" w:hint="eastAsia"/>
+          <w:szCs w:val="21"/>
+        </w:rPr>
+        <w:t>:n1,n2 s/word1/word2</w:t>
+      </w:r>
+      <w:r>
+        <w:rPr>
+          <w:rFonts w:ascii="Courier New" w:hAnsi="Courier New" w:cs="Courier New" w:hint="eastAsia"/>
+          <w:szCs w:val="21"/>
+        </w:rPr>
+        <w:t>/</w:t>
+      </w:r>
+      <w:r>
+        <w:rPr>
+          <w:rFonts w:ascii="Courier New" w:hAnsi="Courier New" w:cs="Courier New" w:hint="eastAsia"/>
+          <w:szCs w:val="21"/>
+        </w:rPr>
+        <w:t>g</w:t>
+      </w:r>
+    </w:p>
+    <w:p>
+      <w:pPr>
+        <w:rPr>
+          <w:rFonts w:ascii="Courier New" w:hAnsi="Courier New" w:cs="Courier New" w:hint="eastAsia"/>
+          <w:szCs w:val="21"/>
+        </w:rPr>
+      </w:pPr>
+      <w:r>
+        <w:rPr>
+          <w:rFonts w:ascii="Courier New" w:hAnsi="Courier New" w:cs="Courier New" w:hint="eastAsia"/>
+          <w:szCs w:val="21"/>
+        </w:rPr>
+        <w:t>n1</w:t>
+      </w:r>
+      <w:r>
+        <w:rPr>
+          <w:rFonts w:ascii="Courier New" w:hAnsi="Courier New" w:cs="Courier New" w:hint="eastAsia"/>
+          <w:szCs w:val="21"/>
+        </w:rPr>
+        <w:t>和</w:t>
+      </w:r>
+      <w:r>
+        <w:rPr>
+          <w:rFonts w:ascii="Courier New" w:hAnsi="Courier New" w:cs="Courier New" w:hint="eastAsia"/>
+          <w:szCs w:val="21"/>
+        </w:rPr>
+        <w:t>n2</w:t>
+      </w:r>
+      <w:r>
+        <w:rPr>
+          <w:rFonts w:ascii="Courier New" w:hAnsi="Courier New" w:cs="Courier New" w:hint="eastAsia"/>
+          <w:szCs w:val="21"/>
+        </w:rPr>
+        <w:t>为数字，表示</w:t>
+      </w:r>
+      <w:r>
+        <w:rPr>
+          <w:rFonts w:ascii="Courier New" w:hAnsi="Courier New" w:cs="Courier New" w:hint="eastAsia"/>
+          <w:szCs w:val="21"/>
+        </w:rPr>
+        <w:t>n1</w:t>
+      </w:r>
+      <w:r>
+        <w:rPr>
+          <w:rFonts w:ascii="Courier New" w:hAnsi="Courier New" w:cs="Courier New" w:hint="eastAsia"/>
+          <w:szCs w:val="21"/>
+        </w:rPr>
+        <w:t>和</w:t>
+      </w:r>
+      <w:r>
+        <w:rPr>
+          <w:rFonts w:ascii="Courier New" w:hAnsi="Courier New" w:cs="Courier New" w:hint="eastAsia"/>
+          <w:szCs w:val="21"/>
+        </w:rPr>
+        <w:t>n2</w:t>
+      </w:r>
+      <w:r>
+        <w:rPr>
+          <w:rFonts w:ascii="Courier New" w:hAnsi="Courier New" w:cs="Courier New" w:hint="eastAsia"/>
+          <w:szCs w:val="21"/>
+        </w:rPr>
+        <w:t>行之间查找</w:t>
+      </w:r>
+      <w:r>
+        <w:rPr>
+          <w:rFonts w:ascii="Courier New" w:hAnsi="Courier New" w:cs="Courier New" w:hint="eastAsia"/>
+          <w:szCs w:val="21"/>
+        </w:rPr>
+        <w:t>word1</w:t>
+      </w:r>
+      <w:r>
+        <w:rPr>
+          <w:rFonts w:ascii="Courier New" w:hAnsi="Courier New" w:cs="Courier New" w:hint="eastAsia"/>
+          <w:szCs w:val="21"/>
+        </w:rPr>
+        <w:t>，并将这个字符串</w:t>
+      </w:r>
+      <w:r>
+        <w:rPr>
+          <w:rFonts w:ascii="Courier New" w:hAnsi="Courier New" w:cs="Courier New" w:hint="eastAsia"/>
+          <w:szCs w:val="21"/>
+        </w:rPr>
+        <w:t>替换为</w:t>
+      </w:r>
+      <w:r>
+        <w:rPr>
+          <w:rFonts w:ascii="Courier New" w:hAnsi="Courier New" w:cs="Courier New" w:hint="eastAsia"/>
+          <w:szCs w:val="21"/>
+        </w:rPr>
+        <w:t>word2</w:t>
+      </w:r>
+    </w:p>
+    <w:p>
+      <w:pPr>
+        <w:rPr>
+          <w:rFonts w:ascii="Courier New" w:hAnsi="Courier New" w:cs="Courier New" w:hint="eastAsia"/>
+          <w:szCs w:val="21"/>
+        </w:rPr>
+      </w:pPr>
+      <w:r>
+        <w:rPr>
+          <w:rFonts w:ascii="Courier New" w:hAnsi="Courier New" w:cs="Courier New" w:hint="eastAsia"/>
+          <w:szCs w:val="21"/>
+        </w:rPr>
+        <w:t>1,$s/nihao/wohao/g</w:t>
+      </w:r>
+    </w:p>
+    <w:p>
+      <w:pPr>
+        <w:rPr>
+          <w:rFonts w:ascii="Courier New" w:hAnsi="Courier New" w:cs="Courier New" w:hint="eastAsia"/>
+          <w:szCs w:val="21"/>
+        </w:rPr>
+      </w:pPr>
+      <w:r>
+        <w:rPr>
+          <w:rFonts w:ascii="Courier New" w:hAnsi="Courier New" w:cs="Courier New" w:hint="eastAsia"/>
+          <w:szCs w:val="21"/>
+        </w:rPr>
+        <w:pict>
+          <v:shape id="_x0000_i1030" type="#_x0000_t75" style="width:212.5pt;height:130pt">
+            <v:imagedata r:id="rId11" o:title=""/>
+          </v:shape>
+        </w:pict>
+      </w:r>
+    </w:p>
+    <w:p>
+      <w:pPr>
+        <w:rPr>
+          <w:rFonts w:ascii="Courier New" w:hAnsi="Courier New" w:cs="Courier New" w:hint="eastAsia"/>
+          <w:szCs w:val="21"/>
+        </w:rPr>
+      </w:pPr>
+      <w:r>
+        <w:rPr>
+          <w:rFonts w:ascii="Courier New" w:hAnsi="Courier New" w:cs="Courier New" w:hint="eastAsia"/>
+          <w:szCs w:val="21"/>
+        </w:rPr>
+        <w:pict>
+          <v:shape id="_x0000_i1031" type="#_x0000_t75" style="width:150pt;height:19.5pt">
+            <v:imagedata r:id="rId12" o:title=""/>
+          </v:shape>
+        </w:pict>
+      </w:r>
+    </w:p>
+    <w:p>
+      <w:pPr>
+        <w:rPr>
+          <w:rFonts w:ascii="Courier New" w:hAnsi="Courier New" w:cs="Courier New" w:hint="eastAsia"/>
+          <w:szCs w:val="21"/>
+        </w:rPr>
+      </w:pPr>
+      <w:r>
+        <w:rPr>
+          <w:rFonts w:ascii="Courier New" w:hAnsi="Courier New" w:cs="Courier New" w:hint="eastAsia"/>
+          <w:szCs w:val="21"/>
+        </w:rPr>
+        <w:t>如果改为</w:t>
+      </w:r>
+      <w:r>
+        <w:rPr>
+          <w:rFonts w:ascii="Courier New" w:hAnsi="Courier New" w:cs="Courier New" w:hint="eastAsia"/>
+          <w:szCs w:val="21"/>
+        </w:rPr>
+        <w:t>gc</w:t>
+      </w:r>
+      <w:r>
+        <w:rPr>
+          <w:rFonts w:ascii="Courier New" w:hAnsi="Courier New" w:cs="Courier New" w:hint="eastAsia"/>
+          <w:szCs w:val="21"/>
+        </w:rPr>
+        <w:t>会依次询问是否替换：</w:t>
+      </w:r>
+    </w:p>
+    <w:p>
+      <w:pPr>
+        <w:rPr>
+          <w:rFonts w:ascii="Courier New" w:hAnsi="Courier New" w:cs="Courier New" w:hint="eastAsia"/>
+          <w:szCs w:val="21"/>
+        </w:rPr>
+      </w:pPr>
+      <w:r>
+        <w:rPr>
+          <w:rFonts w:ascii="Courier New" w:hAnsi="Courier New" w:cs="Courier New" w:hint="eastAsia"/>
+          <w:szCs w:val="21"/>
+        </w:rPr>
+        <w:pict>
+          <v:shape id="_x0000_i1032" type="#_x0000_t75" style="width:206.5pt;height:209.5pt">
+            <v:imagedata r:id="rId13" o:title=""/>
+          </v:shape>
+        </w:pict>
+      </w:r>
+    </w:p>
+    <w:p>
+      <w:pPr>
+        <w:pStyle w:val="a6"/>
+        <w:shd w:val="clear" w:color="auto" w:fill="D6D3D6"/>
+        <w:spacing w:beforeAutospacing="0" w:afterAutospacing="0" w:line="240" w:lineRule="atLeast"/>
+        <w:rPr>
+          <w:rFonts w:ascii="Verdana" w:hAnsi="Verdana"/>
+          <w:color w:val="333333"/>
+          <w:sz w:val="13"/>
+          <w:szCs w:val="13"/>
+        </w:rPr>
+      </w:pPr>
+      <w:r>
+        <w:rPr>
+          <w:rFonts w:ascii="Verdana" w:hAnsi="Verdana"/>
+          <w:color w:val="333333"/>
+          <w:sz w:val="13"/>
+          <w:szCs w:val="13"/>
+        </w:rPr>
+        <w:t xml:space="preserve">g </w:t>
+      </w:r>
+      <w:r>
+        <w:rPr>
+          <w:rFonts w:ascii="Verdana" w:hAnsi="Verdana"/>
+          <w:color w:val="333333"/>
+          <w:sz w:val="13"/>
+          <w:szCs w:val="13"/>
+        </w:rPr>
+        <w:t>放在命令末尾，表示对搜索字符串的每次出现进行替换；不加</w:t>
+      </w:r>
+      <w:r>
+        <w:rPr>
+          <w:rFonts w:ascii="Verdana" w:hAnsi="Verdana"/>
+          <w:color w:val="333333"/>
+          <w:sz w:val="13"/>
+          <w:szCs w:val="13"/>
+        </w:rPr>
+        <w:t xml:space="preserve"> g</w:t>
+      </w:r>
+      <w:r>
+        <w:rPr>
+          <w:rFonts w:ascii="Verdana" w:hAnsi="Verdana"/>
+          <w:color w:val="333333"/>
+          <w:sz w:val="13"/>
+          <w:szCs w:val="13"/>
+        </w:rPr>
+        <w:t>，表示只对搜索</w:t>
+      </w:r>
+    </w:p>
+    <w:p>
+      <w:pPr>
+        <w:pStyle w:val="a6"/>
+        <w:shd w:val="clear" w:color="auto" w:fill="D6D3D6"/>
+        <w:spacing w:beforeAutospacing="0" w:afterAutospacing="0" w:line="240" w:lineRule="atLeast"/>
+        <w:rPr>
+          <w:rFonts w:ascii="Verdana" w:hAnsi="Verdana"/>
+          <w:color w:val="333333"/>
+          <w:sz w:val="13"/>
+          <w:szCs w:val="13"/>
+        </w:rPr>
+      </w:pPr>
+      <w:r>
+        <w:rPr>
+          <w:rFonts w:ascii="Verdana" w:hAnsi="Verdana"/>
+          <w:color w:val="333333"/>
+          <w:sz w:val="13"/>
+          <w:szCs w:val="13"/>
+        </w:rPr>
+        <w:t>字符串的首次出现进行替换；</w:t>
+      </w:r>
+      <w:r>
+        <w:rPr>
+          <w:rFonts w:ascii="Verdana" w:hAnsi="Verdana"/>
+          <w:color w:val="333333"/>
+          <w:sz w:val="13"/>
+          <w:szCs w:val="13"/>
+        </w:rPr>
+        <w:t xml:space="preserve">g </w:t>
+      </w:r>
+      <w:r>
+        <w:rPr>
+          <w:rFonts w:ascii="Verdana" w:hAnsi="Verdana"/>
+          <w:color w:val="333333"/>
+          <w:sz w:val="13"/>
+          <w:szCs w:val="13"/>
+        </w:rPr>
+        <w:t>放在命令开头，表示对正文中所有包含搜索字符串的行进行替换操作。</w:t>
+      </w:r>
+    </w:p>
+    <w:p>
+      <w:pPr>
+        <w:rPr>
+          <w:rFonts w:ascii="Courier New" w:hAnsi="Courier New" w:cs="Courier New" w:hint="eastAsia"/>
+          <w:szCs w:val="21"/>
+        </w:rPr>
+      </w:pPr>
+    </w:p>
+    <w:p>
+      <w:pPr>
+        <w:rPr>
+          <w:rFonts w:ascii="Courier New" w:hAnsi="Courier New" w:cs="Courier New" w:hint="eastAsia"/>
+          <w:szCs w:val="21"/>
+        </w:rPr>
+      </w:pPr>
+    </w:p>
+    <w:p>
+      <w:pPr>
+        <w:rPr>
+          <w:rFonts w:ascii="Courier New" w:hAnsi="Courier New" w:cs="Courier New" w:hint="eastAsia"/>
+          <w:b/>
+          <w:color w:val="FF0000"/>
+          <w:szCs w:val="21"/>
+        </w:rPr>
+      </w:pPr>
+      <w:r>
+        <w:rPr>
+          <w:rFonts w:ascii="Courier New" w:hAnsi="Courier New" w:cs="Courier New" w:hint="eastAsia"/>
+          <w:b/>
+          <w:color w:val="FF0000"/>
+          <w:szCs w:val="21"/>
+        </w:rPr>
+        <w:t>5</w:t>
+      </w:r>
+      <w:r>
+        <w:rPr>
+          <w:rFonts w:ascii="Courier New" w:hAnsi="Courier New" w:cs="Courier New" w:hint="eastAsia"/>
+          <w:b/>
+          <w:color w:val="FF0000"/>
+          <w:szCs w:val="21"/>
+        </w:rPr>
+        <w:t>）</w:t>
+      </w:r>
+      <w:r>
+        <w:rPr>
+          <w:rFonts w:ascii="Courier New" w:hAnsi="Courier New" w:cs="Courier New" w:hint="eastAsia"/>
+          <w:b/>
+          <w:color w:val="FF0000"/>
+          <w:szCs w:val="21"/>
+        </w:rPr>
+        <w:t>vim</w:t>
+      </w:r>
+      <w:r>
+        <w:rPr>
+          <w:rFonts w:ascii="Courier New" w:hAnsi="Courier New" w:cs="Courier New" w:hint="eastAsia"/>
+          <w:b/>
+          <w:color w:val="FF0000"/>
+          <w:szCs w:val="21"/>
+        </w:rPr>
+        <w:t>保存</w:t>
+      </w:r>
+    </w:p>
+    <w:p>
+      <w:pPr>
+        <w:rPr>
+          <w:rFonts w:ascii="Courier New" w:hAnsi="Courier New" w:cs="Courier New" w:hint="eastAsia"/>
+          <w:szCs w:val="21"/>
+        </w:rPr>
+      </w:pPr>
+      <w:r>
+        <w:rPr>
+          <w:rFonts w:ascii="Courier New" w:hAnsi="Courier New" w:cs="Courier New" w:hint="eastAsia"/>
+          <w:szCs w:val="21"/>
+        </w:rPr>
+        <w:t>vim</w:t>
+      </w:r>
+      <w:r>
+        <w:rPr>
+          <w:rFonts w:ascii="Courier New" w:hAnsi="Courier New" w:cs="Courier New" w:hint="eastAsia"/>
+          <w:szCs w:val="21"/>
+        </w:rPr>
+        <w:t>中有不少保存的命令</w:t>
+      </w:r>
+    </w:p>
+    <w:p>
+      <w:pPr>
+        <w:rPr>
+          <w:rFonts w:ascii="Courier New" w:hAnsi="Courier New" w:cs="Courier New" w:hint="eastAsia"/>
+          <w:szCs w:val="21"/>
+        </w:rPr>
+      </w:pPr>
+      <w:r>
+        <w:rPr>
+          <w:rFonts w:ascii="Courier New" w:hAnsi="Courier New" w:cs="Courier New" w:hint="eastAsia"/>
+          <w:szCs w:val="21"/>
+        </w:rPr>
+        <w:t xml:space="preserve">:w   </w:t>
+      </w:r>
+      <w:r>
+        <w:rPr>
+          <w:rFonts w:ascii="Courier New" w:hAnsi="Courier New" w:cs="Courier New" w:hint="eastAsia"/>
+          <w:szCs w:val="21"/>
+        </w:rPr>
+        <w:t>是最常用的，用于保存文件，即使文件并没有被改动也会被重写一次</w:t>
+      </w:r>
+    </w:p>
+    <w:p>
+      <w:pPr>
+        <w:rPr>
+          <w:rFonts w:ascii="Courier New" w:hAnsi="Courier New" w:cs="Courier New"/>
+          <w:szCs w:val="21"/>
+        </w:rPr>
+      </w:pPr>
+      <w:r>
+        <w:rPr>
+          <w:rFonts w:ascii="Courier New" w:hAnsi="Courier New" w:cs="Courier New" w:hint="eastAsia"/>
+          <w:szCs w:val="21"/>
+        </w:rPr>
+        <w:t>:up</w:t>
+      </w:r>
+      <w:r>
+        <w:rPr>
+          <w:rFonts w:ascii="Courier New" w:hAnsi="Courier New" w:cs="Courier New" w:hint="eastAsia"/>
+          <w:szCs w:val="21"/>
+        </w:rPr>
+        <w:t>或者</w:t>
+      </w:r>
+      <w:r>
+        <w:rPr>
+          <w:rFonts w:ascii="Courier New" w:hAnsi="Courier New" w:cs="Courier New" w:hint="eastAsia"/>
+          <w:szCs w:val="21"/>
+        </w:rPr>
+        <w:t>:update</w:t>
+      </w:r>
+      <w:r>
+        <w:rPr>
+          <w:rFonts w:ascii="Courier New" w:hAnsi="Courier New" w:cs="Courier New" w:hint="eastAsia"/>
+          <w:szCs w:val="21"/>
+        </w:rPr>
+        <w:t>与</w:t>
+      </w:r>
+      <w:r>
+        <w:rPr>
+          <w:rFonts w:ascii="Courier New" w:hAnsi="Courier New" w:cs="Courier New" w:hint="eastAsia"/>
+          <w:szCs w:val="21"/>
+        </w:rPr>
+        <w:t>:w</w:t>
+      </w:r>
+      <w:r>
+        <w:rPr>
+          <w:rFonts w:ascii="Courier New" w:hAnsi="Courier New" w:cs="Courier New" w:hint="eastAsia"/>
+          <w:szCs w:val="21"/>
+        </w:rPr>
+        <w:t>类似，但仅在文件有改动才会保存</w:t>
+      </w:r>
+    </w:p>
+    <w:p>
+      <w:pPr>
+        <w:rPr>
+          <w:rFonts w:ascii="Courier New" w:hAnsi="Courier New" w:cs="Courier New"/>
+          <w:szCs w:val="21"/>
+        </w:rPr>
+      </w:pPr>
+    </w:p>
+    <w:p>
+      <w:pPr>
+        <w:rPr>
+          <w:rFonts w:ascii="Courier New" w:hAnsi="Courier New" w:cs="Courier New"/>
+          <w:b/>
+          <w:color w:val="FF0000"/>
+          <w:szCs w:val="21"/>
+        </w:rPr>
+      </w:pPr>
+      <w:r>
+        <w:rPr>
+          <w:rFonts w:ascii="Courier New" w:hAnsi="Courier New" w:cs="Courier New" w:hint="eastAsia"/>
+          <w:b/>
+          <w:color w:val="FF0000"/>
+          <w:szCs w:val="21"/>
+        </w:rPr>
+        <w:t>6</w:t>
+      </w:r>
+      <w:r>
+        <w:rPr>
+          <w:rFonts w:ascii="Courier New" w:hAnsi="Courier New" w:cs="Courier New" w:hint="eastAsia"/>
+          <w:b/>
+          <w:color w:val="FF0000"/>
+          <w:szCs w:val="21"/>
+        </w:rPr>
+        <w:t>）</w:t>
+      </w:r>
+      <w:r>
+        <w:rPr>
+          <w:rFonts w:ascii="Courier New" w:hAnsi="Courier New" w:cs="Courier New" w:hint="eastAsia"/>
+          <w:b/>
+          <w:color w:val="FF0000"/>
+          <w:szCs w:val="21"/>
+        </w:rPr>
+        <w:t>vim</w:t>
+      </w:r>
+      <w:r>
+        <w:rPr>
+          <w:rFonts w:ascii="Courier New" w:hAnsi="Courier New" w:cs="Courier New" w:hint="eastAsia"/>
+          <w:b/>
+          <w:color w:val="FF0000"/>
+          <w:szCs w:val="21"/>
+        </w:rPr>
+        <w:t>全选</w:t>
+      </w:r>
+    </w:p>
+    <w:p>
+      <w:pPr>
+        <w:rPr>
+          <w:rFonts w:ascii="Courier New" w:hAnsi="Courier New" w:cs="Courier New"/>
+          <w:szCs w:val="21"/>
+        </w:rPr>
+      </w:pPr>
+      <w:r>
+        <w:rPr>
+          <w:rFonts w:ascii="Courier New" w:hAnsi="Courier New" w:cs="Courier New"/>
+          <w:szCs w:val="21"/>
+        </w:rPr>
+        <w:t>http://blog.csdn.net/csh159/article/details/7533872</w:t>
+      </w:r>
+    </w:p>
+    <w:p>
+      <w:pPr>
+        <w:rPr>
+          <w:rFonts w:ascii="Courier New" w:hAnsi="Courier New" w:cs="Courier New"/>
+          <w:szCs w:val="21"/>
+        </w:rPr>
+      </w:pPr>
+      <w:r>
+        <w:rPr>
+          <w:rFonts w:ascii="Arial" w:hAnsi="Arial" w:cs="Arial"/>
+          <w:color w:val="000000"/>
+          <w:szCs w:val="21"/>
+          <w:shd w:val="clear" w:color="auto" w:fill="FFFFFF"/>
+        </w:rPr>
+        <w:t>曾经也在找看看有没有快捷的方法</w:t>
+      </w:r>
+      <w:r>
+        <w:rPr>
+          <w:rStyle w:val="a5"/>
+          <w:rFonts w:ascii="Arial" w:hAnsi="Arial" w:cs="Arial"/>
+          <w:color w:val="000000"/>
+          <w:szCs w:val="21"/>
+          <w:shd w:val="clear" w:color="auto" w:fill="A0FFFF"/>
+        </w:rPr>
+        <w:t>全选</w:t>
+      </w:r>
+      <w:r>
+        <w:rPr>
+          <w:rFonts w:ascii="Arial" w:hAnsi="Arial" w:cs="Arial"/>
+          <w:color w:val="000000"/>
+          <w:szCs w:val="21"/>
+          <w:shd w:val="clear" w:color="auto" w:fill="FFFFFF"/>
+        </w:rPr>
+        <w:t>，但是网上很多都是重复，并且错误的，比如：</w:t>
+      </w:r>
+      <w:r>
+        <w:rPr>
+          <w:rStyle w:val="apple-converted-space"/>
+          <w:rFonts w:ascii="Arial" w:hAnsi="Arial" w:cs="Arial"/>
+          <w:color w:val="000000"/>
+          <w:szCs w:val="21"/>
+          <w:shd w:val="clear" w:color="auto" w:fill="FFFFFF"/>
+        </w:rPr>
+        <w:t> </w:t>
+      </w:r>
+      <w:r>
+        <w:rPr>
+          <w:rFonts w:ascii="Arial" w:hAnsi="Arial" w:cs="Arial"/>
+          <w:color w:val="000000"/>
+          <w:szCs w:val="21"/>
+        </w:rPr>
+        <w:br/>
+      </w:r>
+      <w:r>
+        <w:rPr>
+          <w:rFonts w:ascii="Arial" w:hAnsi="Arial" w:cs="Arial"/>
+          <w:color w:val="000000"/>
+          <w:szCs w:val="21"/>
+          <w:shd w:val="clear" w:color="auto" w:fill="FFFFFF"/>
+        </w:rPr>
+        <w:t>1,$y,</w:t>
+      </w:r>
+      <w:r>
+        <w:rPr>
+          <w:rFonts w:ascii="Arial" w:hAnsi="Arial" w:cs="Arial"/>
+          <w:color w:val="000000"/>
+          <w:szCs w:val="21"/>
+          <w:shd w:val="clear" w:color="auto" w:fill="FFFFFF"/>
+        </w:rPr>
+        <w:t>这是什么？要写也要写成</w:t>
+      </w:r>
+      <w:r>
+        <w:rPr>
+          <w:rFonts w:ascii="Arial" w:hAnsi="Arial" w:cs="Arial"/>
+          <w:color w:val="000000"/>
+          <w:szCs w:val="21"/>
+          <w:shd w:val="clear" w:color="auto" w:fill="FFFFFF"/>
+        </w:rPr>
+        <w:t>:1,$y,</w:t>
+      </w:r>
+      <w:r>
+        <w:rPr>
+          <w:rFonts w:ascii="Arial" w:hAnsi="Arial" w:cs="Arial"/>
+          <w:color w:val="000000"/>
+          <w:szCs w:val="21"/>
+          <w:shd w:val="clear" w:color="auto" w:fill="FFFFFF"/>
+        </w:rPr>
+        <w:t>但是我告诉你，写成</w:t>
+      </w:r>
+      <w:r>
+        <w:rPr>
+          <w:rFonts w:ascii="Arial" w:hAnsi="Arial" w:cs="Arial"/>
+          <w:color w:val="000000"/>
+          <w:szCs w:val="21"/>
+          <w:shd w:val="clear" w:color="auto" w:fill="FFFFFF"/>
+        </w:rPr>
+        <w:t>:1,$y</w:t>
+      </w:r>
+      <w:r>
+        <w:rPr>
+          <w:rFonts w:ascii="Arial" w:hAnsi="Arial" w:cs="Arial"/>
+          <w:color w:val="000000"/>
+          <w:szCs w:val="21"/>
+          <w:shd w:val="clear" w:color="auto" w:fill="FFFFFF"/>
+        </w:rPr>
+        <w:t>是全部复制，不是</w:t>
+      </w:r>
+      <w:r>
+        <w:rPr>
+          <w:rStyle w:val="a5"/>
+          <w:rFonts w:ascii="Arial" w:hAnsi="Arial" w:cs="Arial"/>
+          <w:color w:val="000000"/>
+          <w:szCs w:val="21"/>
+          <w:shd w:val="clear" w:color="auto" w:fill="A0FFFF"/>
+        </w:rPr>
+        <w:t>全选</w:t>
+      </w:r>
+      <w:r>
+        <w:rPr>
+          <w:rStyle w:val="apple-converted-space"/>
+          <w:rFonts w:ascii="Arial" w:hAnsi="Arial" w:cs="Arial"/>
+          <w:color w:val="000000"/>
+          <w:szCs w:val="21"/>
+          <w:shd w:val="clear" w:color="auto" w:fill="FFFFFF"/>
+        </w:rPr>
+        <w:t> </w:t>
+      </w:r>
+      <w:r>
+        <w:rPr>
+          <w:rFonts w:ascii="Arial" w:hAnsi="Arial" w:cs="Arial"/>
+          <w:color w:val="000000"/>
+          <w:szCs w:val="21"/>
+        </w:rPr>
+        <w:br/>
+      </w:r>
+      <w:r>
+        <w:rPr>
+          <w:rFonts w:ascii="Arial" w:hAnsi="Arial" w:cs="Arial"/>
+          <w:color w:val="000000"/>
+          <w:szCs w:val="21"/>
+          <w:shd w:val="clear" w:color="auto" w:fill="FFFFFF"/>
+        </w:rPr>
+        <w:t>dG</w:t>
+      </w:r>
+      <w:r>
+        <w:rPr>
+          <w:rFonts w:ascii="Arial" w:hAnsi="Arial" w:cs="Arial"/>
+          <w:color w:val="000000"/>
+          <w:szCs w:val="21"/>
+          <w:shd w:val="clear" w:color="auto" w:fill="FFFFFF"/>
+        </w:rPr>
+        <w:t>，这个就更加误导人了，这是删除光标所在行到最后一行的内容（包括光标所在行的内容）</w:t>
+      </w:r>
+      <w:r>
+        <w:rPr>
+          <w:rStyle w:val="apple-converted-space"/>
+          <w:rFonts w:ascii="Arial" w:hAnsi="Arial" w:cs="Arial"/>
+          <w:color w:val="000000"/>
+          <w:szCs w:val="21"/>
+          <w:shd w:val="clear" w:color="auto" w:fill="FFFFFF"/>
+        </w:rPr>
+        <w:t> </w:t>
+      </w:r>
+      <w:r>
+        <w:rPr>
+          <w:rFonts w:ascii="Arial" w:hAnsi="Arial" w:cs="Arial"/>
+          <w:color w:val="000000"/>
+          <w:szCs w:val="21"/>
+        </w:rPr>
+        <w:br/>
+      </w:r>
+      <w:r>
+        <w:rPr>
+          <w:rFonts w:ascii="Arial" w:hAnsi="Arial" w:cs="Arial"/>
+          <w:color w:val="000000"/>
+          <w:szCs w:val="21"/>
+          <w:shd w:val="clear" w:color="auto" w:fill="FFFFFF"/>
+        </w:rPr>
+        <w:t>上面这里都扯到哪里去了。</w:t>
+      </w:r>
+      <w:r>
+        <w:rPr>
+          <w:rStyle w:val="a5"/>
+          <w:rFonts w:ascii="Arial" w:hAnsi="Arial" w:cs="Arial"/>
+          <w:color w:val="000000"/>
+          <w:szCs w:val="21"/>
+          <w:shd w:val="clear" w:color="auto" w:fill="A0FFFF"/>
+        </w:rPr>
+        <w:t>全选</w:t>
+      </w:r>
+      <w:r>
+        <w:rPr>
+          <w:rFonts w:ascii="Arial" w:hAnsi="Arial" w:cs="Arial"/>
+          <w:color w:val="000000"/>
+          <w:szCs w:val="21"/>
+          <w:shd w:val="clear" w:color="auto" w:fill="FFFFFF"/>
+        </w:rPr>
+        <w:t>正确的答案是：</w:t>
+      </w:r>
+      <w:r>
+        <w:rPr>
+          <w:rStyle w:val="apple-converted-space"/>
+          <w:rFonts w:ascii="Arial" w:hAnsi="Arial" w:cs="Arial"/>
+          <w:color w:val="000000"/>
+          <w:szCs w:val="21"/>
+          <w:shd w:val="clear" w:color="auto" w:fill="FFFFFF"/>
+        </w:rPr>
+        <w:t> </w:t>
+      </w:r>
+      <w:r>
+        <w:rPr>
+          <w:rFonts w:ascii="Arial" w:hAnsi="Arial" w:cs="Arial"/>
+          <w:color w:val="000000"/>
+          <w:szCs w:val="21"/>
+        </w:rPr>
+        <w:br/>
+      </w:r>
+      <w:r>
+        <w:rPr>
+          <w:rFonts w:ascii="Arial" w:hAnsi="Arial" w:cs="Arial"/>
+          <w:color w:val="000000"/>
+          <w:szCs w:val="21"/>
+          <w:shd w:val="clear" w:color="auto" w:fill="FFFFFF"/>
+        </w:rPr>
+        <w:lastRenderedPageBreak/>
+        <w:t>ggVG</w:t>
+      </w:r>
+      <w:r>
+        <w:rPr>
+          <w:rStyle w:val="apple-converted-space"/>
+          <w:rFonts w:ascii="Arial" w:hAnsi="Arial" w:cs="Arial"/>
+          <w:color w:val="000000"/>
+          <w:szCs w:val="21"/>
+          <w:shd w:val="clear" w:color="auto" w:fill="FFFFFF"/>
+        </w:rPr>
+        <w:t> </w:t>
+      </w:r>
+      <w:r>
+        <w:rPr>
+          <w:rFonts w:ascii="Arial" w:hAnsi="Arial" w:cs="Arial"/>
+          <w:color w:val="000000"/>
+          <w:szCs w:val="21"/>
+        </w:rPr>
+        <w:br/>
+      </w:r>
+      <w:r>
+        <w:rPr>
+          <w:rFonts w:ascii="Arial" w:hAnsi="Arial" w:cs="Arial"/>
+          <w:color w:val="000000"/>
+          <w:szCs w:val="21"/>
+          <w:shd w:val="clear" w:color="auto" w:fill="FFFFFF"/>
+        </w:rPr>
+        <w:t>稍微解释一下上面的命令</w:t>
+      </w:r>
+      <w:r>
+        <w:rPr>
+          <w:rStyle w:val="apple-converted-space"/>
+          <w:rFonts w:ascii="Arial" w:hAnsi="Arial" w:cs="Arial"/>
+          <w:color w:val="000000"/>
+          <w:szCs w:val="21"/>
+          <w:shd w:val="clear" w:color="auto" w:fill="FFFFFF"/>
+        </w:rPr>
+        <w:t> </w:t>
+      </w:r>
+      <w:r>
+        <w:rPr>
+          <w:rFonts w:ascii="Arial" w:hAnsi="Arial" w:cs="Arial"/>
+          <w:color w:val="000000"/>
+          <w:szCs w:val="21"/>
+        </w:rPr>
+        <w:br/>
+      </w:r>
+      <w:r>
+        <w:rPr>
+          <w:rFonts w:ascii="Arial" w:hAnsi="Arial" w:cs="Arial"/>
+          <w:color w:val="000000"/>
+          <w:szCs w:val="21"/>
+          <w:shd w:val="clear" w:color="auto" w:fill="FFFFFF"/>
+        </w:rPr>
+        <w:t>gg </w:t>
+      </w:r>
+      <w:r>
+        <w:rPr>
+          <w:rFonts w:ascii="Arial" w:hAnsi="Arial" w:cs="Arial"/>
+          <w:color w:val="000000"/>
+          <w:szCs w:val="21"/>
+          <w:shd w:val="clear" w:color="auto" w:fill="FFFFFF"/>
+        </w:rPr>
+        <w:t>让光标移到首行，在</w:t>
+      </w:r>
+      <w:r>
+        <w:rPr>
+          <w:rStyle w:val="a5"/>
+          <w:rFonts w:ascii="Arial" w:hAnsi="Arial" w:cs="Arial"/>
+          <w:color w:val="000000"/>
+          <w:szCs w:val="21"/>
+          <w:shd w:val="clear" w:color="auto" w:fill="FFFF66"/>
+        </w:rPr>
+        <w:t>vim</w:t>
+      </w:r>
+      <w:r>
+        <w:rPr>
+          <w:rFonts w:ascii="Arial" w:hAnsi="Arial" w:cs="Arial"/>
+          <w:color w:val="000000"/>
+          <w:szCs w:val="21"/>
+          <w:shd w:val="clear" w:color="auto" w:fill="FFFFFF"/>
+        </w:rPr>
+        <w:t>才有效，</w:t>
+      </w:r>
+      <w:r>
+        <w:rPr>
+          <w:rFonts w:ascii="Arial" w:hAnsi="Arial" w:cs="Arial"/>
+          <w:color w:val="000000"/>
+          <w:szCs w:val="21"/>
+          <w:shd w:val="clear" w:color="auto" w:fill="FFFFFF"/>
+        </w:rPr>
+        <w:t>vi</w:t>
+      </w:r>
+      <w:r>
+        <w:rPr>
+          <w:rFonts w:ascii="Arial" w:hAnsi="Arial" w:cs="Arial"/>
+          <w:color w:val="000000"/>
+          <w:szCs w:val="21"/>
+          <w:shd w:val="clear" w:color="auto" w:fill="FFFFFF"/>
+        </w:rPr>
+        <w:t>中无效</w:t>
+      </w:r>
+      <w:r>
+        <w:rPr>
+          <w:rStyle w:val="apple-converted-space"/>
+          <w:rFonts w:ascii="Arial" w:hAnsi="Arial" w:cs="Arial"/>
+          <w:color w:val="000000"/>
+          <w:szCs w:val="21"/>
+          <w:shd w:val="clear" w:color="auto" w:fill="FFFFFF"/>
+        </w:rPr>
+        <w:t> </w:t>
+      </w:r>
+      <w:r>
+        <w:rPr>
+          <w:rFonts w:ascii="Arial" w:hAnsi="Arial" w:cs="Arial"/>
+          <w:color w:val="000000"/>
+          <w:szCs w:val="21"/>
+        </w:rPr>
+        <w:br/>
+      </w:r>
+      <w:r>
+        <w:rPr>
+          <w:rFonts w:ascii="Arial" w:hAnsi="Arial" w:cs="Arial"/>
+          <w:color w:val="000000"/>
+          <w:szCs w:val="21"/>
+          <w:shd w:val="clear" w:color="auto" w:fill="FFFFFF"/>
+        </w:rPr>
+        <w:t>V   </w:t>
+      </w:r>
+      <w:r>
+        <w:rPr>
+          <w:rFonts w:ascii="Arial" w:hAnsi="Arial" w:cs="Arial"/>
+          <w:color w:val="000000"/>
+          <w:szCs w:val="21"/>
+          <w:shd w:val="clear" w:color="auto" w:fill="FFFFFF"/>
+        </w:rPr>
+        <w:t>是进入</w:t>
+      </w:r>
+      <w:r>
+        <w:rPr>
+          <w:rFonts w:ascii="Arial" w:hAnsi="Arial" w:cs="Arial"/>
+          <w:color w:val="000000"/>
+          <w:szCs w:val="21"/>
+          <w:shd w:val="clear" w:color="auto" w:fill="FFFFFF"/>
+        </w:rPr>
+        <w:t>Visual(</w:t>
+      </w:r>
+      <w:r>
+        <w:rPr>
+          <w:rFonts w:ascii="Arial" w:hAnsi="Arial" w:cs="Arial"/>
+          <w:color w:val="000000"/>
+          <w:szCs w:val="21"/>
+          <w:shd w:val="clear" w:color="auto" w:fill="FFFFFF"/>
+        </w:rPr>
+        <w:t>可视）模式</w:t>
+      </w:r>
+      <w:r>
+        <w:rPr>
+          <w:rStyle w:val="apple-converted-space"/>
+          <w:rFonts w:ascii="Arial" w:hAnsi="Arial" w:cs="Arial"/>
+          <w:color w:val="000000"/>
+          <w:szCs w:val="21"/>
+          <w:shd w:val="clear" w:color="auto" w:fill="FFFFFF"/>
+        </w:rPr>
+        <w:t> </w:t>
+      </w:r>
+      <w:r>
+        <w:rPr>
+          <w:rFonts w:ascii="Arial" w:hAnsi="Arial" w:cs="Arial"/>
+          <w:color w:val="000000"/>
+          <w:szCs w:val="21"/>
+        </w:rPr>
+        <w:br/>
+      </w:r>
+      <w:r>
+        <w:rPr>
+          <w:rFonts w:ascii="Arial" w:hAnsi="Arial" w:cs="Arial"/>
+          <w:color w:val="000000"/>
+          <w:szCs w:val="21"/>
+          <w:shd w:val="clear" w:color="auto" w:fill="FFFFFF"/>
+        </w:rPr>
+        <w:t>G  </w:t>
+      </w:r>
+      <w:r>
+        <w:rPr>
+          <w:rFonts w:ascii="Arial" w:hAnsi="Arial" w:cs="Arial"/>
+          <w:color w:val="000000"/>
+          <w:szCs w:val="21"/>
+          <w:shd w:val="clear" w:color="auto" w:fill="FFFFFF"/>
+        </w:rPr>
+        <w:t>光标移到最后一行</w:t>
+      </w:r>
+      <w:r>
+        <w:rPr>
+          <w:rStyle w:val="apple-converted-space"/>
+          <w:rFonts w:ascii="Arial" w:hAnsi="Arial" w:cs="Arial"/>
+          <w:color w:val="000000"/>
+          <w:szCs w:val="21"/>
+          <w:shd w:val="clear" w:color="auto" w:fill="FFFFFF"/>
+        </w:rPr>
+        <w:t> </w:t>
+      </w:r>
+      <w:r>
+        <w:rPr>
+          <w:rFonts w:ascii="Arial" w:hAnsi="Arial" w:cs="Arial"/>
+          <w:color w:val="000000"/>
+          <w:szCs w:val="21"/>
+        </w:rPr>
+        <w:br/>
+      </w:r>
+      <w:r>
+        <w:rPr>
+          <w:rStyle w:val="a5"/>
+          <w:rFonts w:ascii="Arial" w:hAnsi="Arial" w:cs="Arial"/>
+          <w:color w:val="000000"/>
+          <w:szCs w:val="21"/>
+          <w:shd w:val="clear" w:color="auto" w:fill="99FF99"/>
+        </w:rPr>
+        <w:t>选</w:t>
+      </w:r>
+      <w:r>
+        <w:rPr>
+          <w:rFonts w:ascii="Arial" w:hAnsi="Arial" w:cs="Arial"/>
+          <w:color w:val="000000"/>
+          <w:szCs w:val="21"/>
+          <w:shd w:val="clear" w:color="auto" w:fill="FFFFFF"/>
+        </w:rPr>
+        <w:t>中内容以后就可以其他的操作了，比如：</w:t>
+      </w:r>
+      <w:r>
+        <w:rPr>
+          <w:rStyle w:val="apple-converted-space"/>
+          <w:rFonts w:ascii="Arial" w:hAnsi="Arial" w:cs="Arial"/>
+          <w:color w:val="000000"/>
+          <w:szCs w:val="21"/>
+          <w:shd w:val="clear" w:color="auto" w:fill="FFFFFF"/>
+        </w:rPr>
+        <w:t> </w:t>
+      </w:r>
+      <w:r>
+        <w:rPr>
+          <w:rFonts w:ascii="Arial" w:hAnsi="Arial" w:cs="Arial"/>
+          <w:color w:val="000000"/>
+          <w:szCs w:val="21"/>
+        </w:rPr>
+        <w:br/>
+      </w:r>
+      <w:r>
+        <w:rPr>
+          <w:rFonts w:ascii="Arial" w:hAnsi="Arial" w:cs="Arial"/>
+          <w:color w:val="000000"/>
+          <w:szCs w:val="21"/>
+          <w:shd w:val="clear" w:color="auto" w:fill="FFFFFF"/>
+        </w:rPr>
+        <w:t>d  </w:t>
+      </w:r>
+      <w:r>
+        <w:rPr>
+          <w:rFonts w:ascii="Arial" w:hAnsi="Arial" w:cs="Arial"/>
+          <w:color w:val="000000"/>
+          <w:szCs w:val="21"/>
+          <w:shd w:val="clear" w:color="auto" w:fill="FFFFFF"/>
+        </w:rPr>
+        <w:t>删除</w:t>
+      </w:r>
+      <w:r>
+        <w:rPr>
+          <w:rStyle w:val="a5"/>
+          <w:rFonts w:ascii="Arial" w:hAnsi="Arial" w:cs="Arial"/>
+          <w:color w:val="000000"/>
+          <w:szCs w:val="21"/>
+          <w:shd w:val="clear" w:color="auto" w:fill="99FF99"/>
+        </w:rPr>
+        <w:t>选</w:t>
+      </w:r>
+      <w:r>
+        <w:rPr>
+          <w:rFonts w:ascii="Arial" w:hAnsi="Arial" w:cs="Arial"/>
+          <w:color w:val="000000"/>
+          <w:szCs w:val="21"/>
+          <w:shd w:val="clear" w:color="auto" w:fill="FFFFFF"/>
+        </w:rPr>
+        <w:t>中内容</w:t>
+      </w:r>
+      <w:r>
+        <w:rPr>
+          <w:rStyle w:val="apple-converted-space"/>
+          <w:rFonts w:ascii="Arial" w:hAnsi="Arial" w:cs="Arial"/>
+          <w:color w:val="000000"/>
+          <w:szCs w:val="21"/>
+          <w:shd w:val="clear" w:color="auto" w:fill="FFFFFF"/>
+        </w:rPr>
+        <w:t> </w:t>
+      </w:r>
+      <w:r>
+        <w:rPr>
+          <w:rFonts w:ascii="Arial" w:hAnsi="Arial" w:cs="Arial"/>
+          <w:color w:val="000000"/>
+          <w:szCs w:val="21"/>
+        </w:rPr>
+        <w:br/>
+      </w:r>
+      <w:r>
+        <w:rPr>
+          <w:rFonts w:ascii="Arial" w:hAnsi="Arial" w:cs="Arial"/>
+          <w:color w:val="000000"/>
+          <w:szCs w:val="21"/>
+          <w:shd w:val="clear" w:color="auto" w:fill="FFFFFF"/>
+        </w:rPr>
+        <w:t>y  </w:t>
+      </w:r>
+      <w:r>
+        <w:rPr>
+          <w:rFonts w:ascii="Arial" w:hAnsi="Arial" w:cs="Arial"/>
+          <w:color w:val="000000"/>
+          <w:szCs w:val="21"/>
+          <w:shd w:val="clear" w:color="auto" w:fill="FFFFFF"/>
+        </w:rPr>
+        <w:t>复制</w:t>
+      </w:r>
+      <w:r>
+        <w:rPr>
+          <w:rStyle w:val="a5"/>
+          <w:rFonts w:ascii="Arial" w:hAnsi="Arial" w:cs="Arial"/>
+          <w:color w:val="000000"/>
+          <w:szCs w:val="21"/>
+          <w:shd w:val="clear" w:color="auto" w:fill="99FF99"/>
+        </w:rPr>
+        <w:t>选</w:t>
+      </w:r>
+      <w:r>
+        <w:rPr>
+          <w:rFonts w:ascii="Arial" w:hAnsi="Arial" w:cs="Arial"/>
+          <w:color w:val="000000"/>
+          <w:szCs w:val="21"/>
+          <w:shd w:val="clear" w:color="auto" w:fill="FFFFFF"/>
+        </w:rPr>
+        <w:t>中内容到</w:t>
+      </w:r>
+      <w:r>
+        <w:rPr>
+          <w:rFonts w:ascii="Arial" w:hAnsi="Arial" w:cs="Arial"/>
+          <w:color w:val="000000"/>
+          <w:szCs w:val="21"/>
+          <w:shd w:val="clear" w:color="auto" w:fill="FFFFFF"/>
+        </w:rPr>
+        <w:t>0</w:t>
+      </w:r>
+      <w:r>
+        <w:rPr>
+          <w:rFonts w:ascii="Arial" w:hAnsi="Arial" w:cs="Arial"/>
+          <w:color w:val="000000"/>
+          <w:szCs w:val="21"/>
+          <w:shd w:val="clear" w:color="auto" w:fill="FFFFFF"/>
+        </w:rPr>
+        <w:t>号寄存器</w:t>
+      </w:r>
+      <w:r>
+        <w:rPr>
+          <w:rStyle w:val="apple-converted-space"/>
+          <w:rFonts w:ascii="Arial" w:hAnsi="Arial" w:cs="Arial"/>
+          <w:color w:val="000000"/>
+          <w:szCs w:val="21"/>
+          <w:shd w:val="clear" w:color="auto" w:fill="FFFFFF"/>
+        </w:rPr>
+        <w:t> </w:t>
+      </w:r>
+      <w:r>
+        <w:rPr>
+          <w:rFonts w:ascii="Arial" w:hAnsi="Arial" w:cs="Arial"/>
+          <w:color w:val="000000"/>
+          <w:szCs w:val="21"/>
+        </w:rPr>
+        <w:br/>
+      </w:r>
+      <w:r>
+        <w:rPr>
+          <w:rFonts w:ascii="Arial" w:hAnsi="Arial" w:cs="Arial"/>
+          <w:color w:val="000000"/>
+          <w:szCs w:val="21"/>
+          <w:shd w:val="clear" w:color="auto" w:fill="FFFFFF"/>
+        </w:rPr>
+        <w:t>"+y  </w:t>
+      </w:r>
+      <w:r>
+        <w:rPr>
+          <w:rFonts w:ascii="Arial" w:hAnsi="Arial" w:cs="Arial"/>
+          <w:color w:val="000000"/>
+          <w:szCs w:val="21"/>
+          <w:shd w:val="clear" w:color="auto" w:fill="FFFFFF"/>
+        </w:rPr>
+        <w:t>复制</w:t>
+      </w:r>
+      <w:r>
+        <w:rPr>
+          <w:rStyle w:val="a5"/>
+          <w:rFonts w:ascii="Arial" w:hAnsi="Arial" w:cs="Arial"/>
+          <w:color w:val="000000"/>
+          <w:szCs w:val="21"/>
+          <w:shd w:val="clear" w:color="auto" w:fill="99FF99"/>
+        </w:rPr>
+        <w:t>选</w:t>
+      </w:r>
+      <w:r>
+        <w:rPr>
+          <w:rFonts w:ascii="Arial" w:hAnsi="Arial" w:cs="Arial"/>
+          <w:color w:val="000000"/>
+          <w:szCs w:val="21"/>
+          <w:shd w:val="clear" w:color="auto" w:fill="FFFFFF"/>
+        </w:rPr>
+        <w:t>中内容到＋寄存器，也就是系统的剪贴板，供其他程序用</w:t>
+      </w:r>
+      <w:r>
+        <w:rPr>
+          <w:rStyle w:val="apple-converted-space"/>
+          <w:rFonts w:ascii="Arial" w:hAnsi="Arial" w:cs="Arial"/>
+          <w:color w:val="000000"/>
+          <w:szCs w:val="21"/>
+          <w:shd w:val="clear" w:color="auto" w:fill="FFFFFF"/>
+        </w:rPr>
+        <w:t> </w:t>
+      </w:r>
+    </w:p>
+    <w:p>
+      <w:pPr>
+        <w:rPr>
+          <w:rFonts w:ascii="Courier New" w:hAnsi="Courier New" w:cs="Courier New"/>
+          <w:szCs w:val="21"/>
+        </w:rPr>
+      </w:pPr>
+    </w:p>
+    <w:p>
+      <w:pPr>
+        <w:rPr>
+          <w:rFonts w:ascii="Courier New" w:hAnsi="Courier New" w:cs="Courier New"/>
+          <w:szCs w:val="21"/>
+        </w:rPr>
+      </w:pPr>
+    </w:p>
+    <w:p>
+      <w:pPr>
+        <w:rPr>
+          <w:rFonts w:ascii="Courier New" w:hAnsi="Courier New" w:cs="Courier New"/>
+          <w:szCs w:val="21"/>
+        </w:rPr>
+      </w:pPr>
+    </w:p>
+    <w:p>
+      <w:pPr>
+        <w:rPr>
+          <w:rFonts w:ascii="Courier New" w:hAnsi="Courier New" w:cs="Courier New"/>
+          <w:szCs w:val="21"/>
+        </w:rPr>
+      </w:pPr>
+    </w:p>
+    <w:p>
+      <w:pPr>
+        <w:rPr>
+          <w:rFonts w:ascii="Courier New" w:hAnsi="Courier New" w:cs="Courier New"/>
+          <w:szCs w:val="21"/>
+        </w:rPr>
+      </w:pPr>
+    </w:p>
+    <w:p>
+      <w:pPr>
+        <w:rPr>
+          <w:rFonts w:ascii="Courier New" w:hAnsi="Courier New" w:cs="Courier New"/>
+          <w:szCs w:val="21"/>
+        </w:rPr>
+      </w:pPr>
+    </w:p>
+    <w:p>
+      <w:pPr>
+        <w:rPr>
+          <w:rFonts w:ascii="Courier New" w:hAnsi="Courier New" w:cs="Courier New"/>
+          <w:szCs w:val="21"/>
+        </w:rPr>
+      </w:pPr>
+    </w:p>
+    <w:p>
+      <w:pPr>
+        <w:rPr>
+          <w:rFonts w:ascii="Courier New" w:hAnsi="Courier New" w:cs="Courier New"/>
+          <w:szCs w:val="21"/>
+        </w:rPr>
+      </w:pPr>
+    </w:p>
+    <w:p>
+      <w:pPr>
+        <w:rPr>
+          <w:rFonts w:ascii="Courier New" w:hAnsi="Courier New" w:cs="Courier New"/>
+          <w:szCs w:val="21"/>
+        </w:rPr>
+      </w:pPr>
+    </w:p>
+    <w:p>
+      <w:pPr>
+        <w:rPr>
+          <w:rFonts w:ascii="Courier New" w:hAnsi="Courier New" w:cs="Courier New"/>
+          <w:szCs w:val="21"/>
+        </w:rPr>
+      </w:pPr>
+    </w:p>
+    <w:p>
+      <w:pPr>
+        <w:rPr>
+          <w:rFonts w:ascii="Courier New" w:hAnsi="Courier New" w:cs="Courier New"/>
+          <w:szCs w:val="21"/>
+        </w:rPr>
+      </w:pPr>
+    </w:p>
+    <w:p>
+      <w:pPr>
+        <w:rPr>
+          <w:rFonts w:ascii="Courier New" w:hAnsi="Courier New" w:cs="Courier New"/>
+          <w:szCs w:val="21"/>
+        </w:rPr>
+      </w:pPr>
+    </w:p>
+    <w:p>
+      <w:pPr>
+        <w:rPr>
+          <w:rFonts w:ascii="Courier New" w:hAnsi="Courier New" w:cs="Courier New"/>
+          <w:szCs w:val="21"/>
         </w:rPr>
       </w:pPr>
     </w:p>
@@ -2048,6 +3696,36 @@
     <w:name w:val="apple-converted-space"/>
     <w:basedOn w:val="a0"/>
     <w:rsid w:val="00D73A5D"/>
+  </w:style>
+  <w:style w:type="character" w:styleId="a5">
+    <w:name w:val="Strong"/>
+    <w:basedOn w:val="a0"/>
+    <w:uiPriority w:val="22"/>
+    <w:qFormat/>
+    <w:rsid w:val="00265CA0"/>
+    <w:rPr>
+      <w:b/>
+      <w:bCs/>
+    </w:rPr>
+  </w:style>
+  <w:style w:type="paragraph" w:styleId="a6">
+    <w:name w:val="Normal (Web)"/>
+    <w:basedOn w:val="a"/>
+    <w:uiPriority w:val="99"/>
+    <w:semiHidden/>
+    <w:unhideWhenUsed/>
+    <w:rsid w:val="000B526C"/>
+    <w:pPr>
+      <w:widowControl/>
+      <w:spacing w:before="100" w:beforeAutospacing="1" w:after="100" w:afterAutospacing="1"/>
+      <w:jc w:val="left"/>
+    </w:pPr>
+    <w:rPr>
+      <w:rFonts w:ascii="宋体" w:hAnsi="宋体" w:cs="宋体"/>
+      <w:kern w:val="0"/>
+      <w:sz w:val="24"/>
+      <w:szCs w:val="24"/>
+    </w:rPr>
   </w:style>
 </w:styles>
 </file>
